--- a/화이트해커를위한웹해킹의기술/1.정보수집.docx
+++ b/화이트해커를위한웹해킹의기술/1.정보수집.docx
@@ -88,7 +88,6 @@
       <w:pPr>
         <w:spacing w:after="0"/>
         <w:rPr>
-          <w:rFonts w:hint="eastAsia"/>
           <w:sz w:val="20"/>
           <w:szCs w:val="20"/>
         </w:rPr>
@@ -123,7 +122,6 @@
       <w:pPr>
         <w:spacing w:after="0"/>
         <w:rPr>
-          <w:rFonts w:hint="eastAsia"/>
           <w:sz w:val="20"/>
           <w:szCs w:val="20"/>
         </w:rPr>
@@ -291,13 +289,13 @@
         <w:ind w:leftChars="100" w:left="220"/>
         <w:jc w:val="center"/>
         <w:rPr>
-          <w:rFonts w:hint="eastAsia"/>
-          <w:sz w:val="20"/>
-          <w:szCs w:val="20"/>
-        </w:rPr>
-      </w:pPr>
-      <w:r>
-        <w:rPr>
+          <w:sz w:val="20"/>
+          <w:szCs w:val="20"/>
+        </w:rPr>
+      </w:pPr>
+      <w:r>
+        <w:rPr>
+          <w:noProof/>
           <w:sz w:val="20"/>
           <w:szCs w:val="20"/>
         </w:rPr>
@@ -350,6 +348,7 @@
       </w:pPr>
       <w:r>
         <w:rPr>
+          <w:noProof/>
           <w:sz w:val="20"/>
           <w:szCs w:val="20"/>
         </w:rPr>
@@ -479,6 +478,7 @@
       </w:pPr>
       <w:r>
         <w:rPr>
+          <w:noProof/>
           <w:sz w:val="20"/>
           <w:szCs w:val="20"/>
         </w:rPr>
@@ -662,6 +662,7 @@
       </w:pPr>
       <w:r>
         <w:rPr>
+          <w:noProof/>
           <w:sz w:val="20"/>
           <w:szCs w:val="20"/>
         </w:rPr>
@@ -708,7 +709,6 @@
         <w:ind w:leftChars="200" w:left="440"/>
         <w:jc w:val="center"/>
         <w:rPr>
-          <w:rFonts w:hint="eastAsia"/>
           <w:sz w:val="20"/>
           <w:szCs w:val="20"/>
         </w:rPr>
@@ -788,7 +788,7 @@
           <w:szCs w:val="20"/>
         </w:rPr>
         <w:drawing>
-          <wp:inline distT="0" distB="0" distL="0" distR="0" wp14:anchorId="175A0C9E" wp14:editId="2B12FC4A">
+          <wp:inline distT="0" distB="0" distL="0" distR="0" wp14:anchorId="175A0C9E" wp14:editId="7D7BF2DF">
             <wp:extent cx="5394136" cy="5050367"/>
             <wp:effectExtent l="0" t="0" r="0" b="0"/>
             <wp:docPr id="1935176272" name="그림 2"/>
@@ -843,7 +843,6 @@
         <w:ind w:leftChars="200" w:left="440"/>
         <w:jc w:val="center"/>
         <w:rPr>
-          <w:rFonts w:hint="eastAsia"/>
           <w:sz w:val="20"/>
           <w:szCs w:val="20"/>
         </w:rPr>
@@ -1065,7 +1064,6 @@
         <w:spacing w:after="0"/>
         <w:ind w:leftChars="100" w:left="220"/>
         <w:rPr>
-          <w:rFonts w:hint="eastAsia"/>
           <w:sz w:val="20"/>
           <w:szCs w:val="20"/>
         </w:rPr>
@@ -1077,6 +1075,270 @@
           <w:szCs w:val="20"/>
         </w:rPr>
         <w:t>- 디렉토리 목록 출력은 원래 웹 서버가 지원하는 기능</w:t>
+      </w:r>
+    </w:p>
+    <w:p>
+      <w:pPr>
+        <w:spacing w:after="0"/>
+        <w:ind w:leftChars="100" w:left="220"/>
+        <w:jc w:val="center"/>
+        <w:rPr>
+          <w:sz w:val="20"/>
+          <w:szCs w:val="20"/>
+        </w:rPr>
+      </w:pPr>
+      <w:r>
+        <w:rPr>
+          <w:sz w:val="20"/>
+          <w:szCs w:val="20"/>
+        </w:rPr>
+        <w:drawing>
+          <wp:inline distT="0" distB="0" distL="0" distR="0" wp14:anchorId="27D3F258" wp14:editId="79F2734C">
+            <wp:extent cx="5647267" cy="638326"/>
+            <wp:effectExtent l="0" t="0" r="0" b="9525"/>
+            <wp:docPr id="99533778" name="그림 1"/>
+            <wp:cNvGraphicFramePr>
+              <a:graphicFrameLocks xmlns:a="http://schemas.openxmlformats.org/drawingml/2006/main" noChangeAspect="1"/>
+            </wp:cNvGraphicFramePr>
+            <a:graphic xmlns:a="http://schemas.openxmlformats.org/drawingml/2006/main">
+              <a:graphicData uri="http://schemas.openxmlformats.org/drawingml/2006/picture">
+                <pic:pic xmlns:pic="http://schemas.openxmlformats.org/drawingml/2006/picture">
+                  <pic:nvPicPr>
+                    <pic:cNvPr id="99533778" name=""/>
+                    <pic:cNvPicPr/>
+                  </pic:nvPicPr>
+                  <pic:blipFill>
+                    <a:blip r:embed="rId9"/>
+                    <a:stretch>
+                      <a:fillRect/>
+                    </a:stretch>
+                  </pic:blipFill>
+                  <pic:spPr>
+                    <a:xfrm>
+                      <a:off x="0" y="0"/>
+                      <a:ext cx="5695751" cy="643806"/>
+                    </a:xfrm>
+                    <a:prstGeom prst="rect">
+                      <a:avLst/>
+                    </a:prstGeom>
+                  </pic:spPr>
+                </pic:pic>
+              </a:graphicData>
+            </a:graphic>
+          </wp:inline>
+        </w:drawing>
+      </w:r>
+    </w:p>
+    <w:p>
+      <w:pPr>
+        <w:spacing w:after="0"/>
+        <w:ind w:leftChars="100" w:left="220"/>
+        <w:jc w:val="center"/>
+        <w:rPr>
+          <w:sz w:val="20"/>
+          <w:szCs w:val="20"/>
+        </w:rPr>
+      </w:pPr>
+      <w:r>
+        <w:rPr>
+          <w:rFonts w:hint="eastAsia"/>
+          <w:sz w:val="20"/>
+          <w:szCs w:val="20"/>
+        </w:rPr>
+        <w:t>&lt;디렉토리의 기본 출력파일을 설정하는 mod_dir 아파치 모듈&gt;</w:t>
+      </w:r>
+    </w:p>
+    <w:p>
+      <w:pPr>
+        <w:widowControl/>
+        <w:wordWrap/>
+        <w:autoSpaceDE/>
+        <w:autoSpaceDN/>
+        <w:rPr>
+          <w:sz w:val="20"/>
+          <w:szCs w:val="20"/>
+        </w:rPr>
+      </w:pPr>
+      <w:r>
+        <w:rPr>
+          <w:sz w:val="20"/>
+          <w:szCs w:val="20"/>
+        </w:rPr>
+        <w:br w:type="page"/>
+      </w:r>
+    </w:p>
+    <w:p>
+      <w:pPr>
+        <w:spacing w:after="0"/>
+        <w:ind w:leftChars="100" w:left="220"/>
+        <w:rPr>
+          <w:sz w:val="20"/>
+          <w:szCs w:val="20"/>
+        </w:rPr>
+      </w:pPr>
+      <w:r>
+        <w:rPr>
+          <w:rFonts w:hint="eastAsia"/>
+          <w:sz w:val="20"/>
+          <w:szCs w:val="20"/>
+        </w:rPr>
+        <w:lastRenderedPageBreak/>
+        <w:t>- 사용자가 웹 브라우저의 주소로 디렉토리 경로(ex. /images/) 요청시, 해당 디렉토리에 위 사진과 같은 파일이 존재하면 해당 파일 출력</w:t>
+      </w:r>
+    </w:p>
+    <w:p>
+      <w:pPr>
+        <w:spacing w:after="0"/>
+        <w:ind w:leftChars="100" w:left="220"/>
+        <w:rPr>
+          <w:sz w:val="20"/>
+          <w:szCs w:val="20"/>
+        </w:rPr>
+      </w:pPr>
+      <w:r>
+        <w:rPr>
+          <w:rFonts w:hint="eastAsia"/>
+          <w:sz w:val="20"/>
+          <w:szCs w:val="20"/>
+        </w:rPr>
+        <w:t>- 지정된 파일들이 모두 디렉토리에 존재하지 않으면 해당 디렉토리의 모든 파일 출력 -&gt; 문제</w:t>
+      </w:r>
+    </w:p>
+    <w:p>
+      <w:pPr>
+        <w:spacing w:after="0"/>
+        <w:ind w:leftChars="100" w:left="220"/>
+        <w:rPr>
+          <w:sz w:val="20"/>
+          <w:szCs w:val="20"/>
+        </w:rPr>
+      </w:pPr>
+      <w:r>
+        <w:rPr>
+          <w:rFonts w:hint="eastAsia"/>
+          <w:sz w:val="20"/>
+          <w:szCs w:val="20"/>
+        </w:rPr>
+        <w:t>- 아파치와 같은 일부 웹 서버의 경우, 소프트웨어 설치시 기본으로 디렉토리 인덱싱 설정</w:t>
+      </w:r>
+    </w:p>
+    <w:p>
+      <w:pPr>
+        <w:spacing w:after="0"/>
+        <w:ind w:leftChars="100" w:left="220"/>
+        <w:jc w:val="center"/>
+        <w:rPr>
+          <w:sz w:val="20"/>
+          <w:szCs w:val="20"/>
+        </w:rPr>
+      </w:pPr>
+      <w:r>
+        <w:rPr>
+          <w:sz w:val="20"/>
+          <w:szCs w:val="20"/>
+        </w:rPr>
+        <w:drawing>
+          <wp:inline distT="0" distB="0" distL="0" distR="0" wp14:anchorId="716F5B49" wp14:editId="751B6249">
+            <wp:extent cx="4409317" cy="3331634"/>
+            <wp:effectExtent l="0" t="0" r="0" b="2540"/>
+            <wp:docPr id="2026876383" name="그림 1" descr="텍스트, 전자제품, 스크린샷, 소프트웨어이(가) 표시된 사진&#10;&#10;자동 생성된 설명"/>
+            <wp:cNvGraphicFramePr>
+              <a:graphicFrameLocks xmlns:a="http://schemas.openxmlformats.org/drawingml/2006/main" noChangeAspect="1"/>
+            </wp:cNvGraphicFramePr>
+            <a:graphic xmlns:a="http://schemas.openxmlformats.org/drawingml/2006/main">
+              <a:graphicData uri="http://schemas.openxmlformats.org/drawingml/2006/picture">
+                <pic:pic xmlns:pic="http://schemas.openxmlformats.org/drawingml/2006/picture">
+                  <pic:nvPicPr>
+                    <pic:cNvPr id="2026876383" name="그림 1" descr="텍스트, 전자제품, 스크린샷, 소프트웨어이(가) 표시된 사진&#10;&#10;자동 생성된 설명"/>
+                    <pic:cNvPicPr/>
+                  </pic:nvPicPr>
+                  <pic:blipFill>
+                    <a:blip r:embed="rId10"/>
+                    <a:stretch>
+                      <a:fillRect/>
+                    </a:stretch>
+                  </pic:blipFill>
+                  <pic:spPr>
+                    <a:xfrm>
+                      <a:off x="0" y="0"/>
+                      <a:ext cx="4411699" cy="3333434"/>
+                    </a:xfrm>
+                    <a:prstGeom prst="rect">
+                      <a:avLst/>
+                    </a:prstGeom>
+                  </pic:spPr>
+                </pic:pic>
+              </a:graphicData>
+            </a:graphic>
+          </wp:inline>
+        </w:drawing>
+      </w:r>
+    </w:p>
+    <w:p>
+      <w:pPr>
+        <w:spacing w:after="0"/>
+        <w:ind w:leftChars="100" w:left="220"/>
+        <w:rPr>
+          <w:sz w:val="20"/>
+          <w:szCs w:val="20"/>
+        </w:rPr>
+      </w:pPr>
+      <w:r>
+        <w:rPr>
+          <w:rFonts w:hint="eastAsia"/>
+          <w:sz w:val="20"/>
+          <w:szCs w:val="20"/>
+        </w:rPr>
+        <w:t xml:space="preserve">- 이전 스텝에서 </w:t>
+      </w:r>
+      <w:r>
+        <w:rPr>
+          <w:sz w:val="20"/>
+          <w:szCs w:val="20"/>
+        </w:rPr>
+        <w:t>“</w:t>
+      </w:r>
+      <w:r>
+        <w:rPr>
+          <w:rFonts w:hint="eastAsia"/>
+          <w:sz w:val="20"/>
+          <w:szCs w:val="20"/>
+        </w:rPr>
+        <w:t>nikto</w:t>
+      </w:r>
+      <w:r>
+        <w:rPr>
+          <w:sz w:val="20"/>
+          <w:szCs w:val="20"/>
+        </w:rPr>
+        <w:t>”</w:t>
+      </w:r>
+      <w:r>
+        <w:rPr>
+          <w:rFonts w:hint="eastAsia"/>
+          <w:sz w:val="20"/>
+          <w:szCs w:val="20"/>
+        </w:rPr>
+        <w:t>로 /icons/에 디렉토리 인덱싱 발견을 토대로 웹 브라우저에 검색하면 디렉토리 파일 목록 출력</w:t>
+      </w:r>
+    </w:p>
+    <w:p>
+      <w:pPr>
+        <w:spacing w:after="0"/>
+        <w:ind w:leftChars="100" w:left="220"/>
+        <w:rPr>
+          <w:rFonts w:hint="eastAsia"/>
+          <w:sz w:val="20"/>
+          <w:szCs w:val="20"/>
+        </w:rPr>
+      </w:pPr>
+      <w:r>
+        <w:rPr>
+          <w:rFonts w:hint="eastAsia"/>
+          <w:sz w:val="20"/>
+          <w:szCs w:val="20"/>
+        </w:rPr>
+        <w:t>- web.confg.bak, wp-config.bak과 같은 백업 파일을 통해서도 중요한 정보 노출 가능</w:t>
       </w:r>
     </w:p>
     <w:sectPr>

--- a/화이트해커를위한웹해킹의기술/1.정보수집.docx
+++ b/화이트해커를위한웹해킹의기술/1.정보수집.docx
@@ -47,7 +47,25 @@
           <w:sz w:val="20"/>
           <w:szCs w:val="20"/>
         </w:rPr>
-        <w:t>정보 수집 단계는 모의해킹의 대상을 정하고 나면 가장 처음 수행하게 되는 단계</w:t>
+        <w:t xml:space="preserve">정보 수집 단계는 </w:t>
+      </w:r>
+      <w:proofErr w:type="spellStart"/>
+      <w:r>
+        <w:rPr>
+          <w:rFonts w:hint="eastAsia"/>
+          <w:sz w:val="20"/>
+          <w:szCs w:val="20"/>
+        </w:rPr>
+        <w:t>모의해킹의</w:t>
+      </w:r>
+      <w:proofErr w:type="spellEnd"/>
+      <w:r>
+        <w:rPr>
+          <w:rFonts w:hint="eastAsia"/>
+          <w:sz w:val="20"/>
+          <w:szCs w:val="20"/>
+        </w:rPr>
+        <w:t xml:space="preserve"> 대상을 정하고 나면 가장 처음 수행하게 되는 단계</w:t>
       </w:r>
     </w:p>
     <w:p>
@@ -198,7 +216,25 @@
           <w:sz w:val="20"/>
           <w:szCs w:val="20"/>
         </w:rPr>
-        <w:t>- 서버 응답을 통한 정보 수집 방법 -&gt; 배너 그래빙(banner grabbing)</w:t>
+        <w:t xml:space="preserve">- 서버 응답을 통한 정보 수집 방법 -&gt; 배너 </w:t>
+      </w:r>
+      <w:proofErr w:type="spellStart"/>
+      <w:r>
+        <w:rPr>
+          <w:rFonts w:hint="eastAsia"/>
+          <w:sz w:val="20"/>
+          <w:szCs w:val="20"/>
+        </w:rPr>
+        <w:t>그래빙</w:t>
+      </w:r>
+      <w:proofErr w:type="spellEnd"/>
+      <w:r>
+        <w:rPr>
+          <w:rFonts w:hint="eastAsia"/>
+          <w:sz w:val="20"/>
+          <w:szCs w:val="20"/>
+        </w:rPr>
+        <w:t>(banner grabbing)</w:t>
       </w:r>
     </w:p>
     <w:p>
@@ -463,7 +499,25 @@
           <w:sz w:val="20"/>
           <w:szCs w:val="20"/>
         </w:rPr>
-        <w:t>(ex. PHP의 경우, phpinfo.php라는 기본 설치 파일을 통해 PHP 환경에 대한 정보, 환경 변수, 그 밖의 다양한 호스트 관련 정보가 노출될 수 있음.)</w:t>
+        <w:t xml:space="preserve">(ex. PHP의 경우, </w:t>
+      </w:r>
+      <w:proofErr w:type="spellStart"/>
+      <w:r>
+        <w:rPr>
+          <w:rFonts w:hint="eastAsia"/>
+          <w:sz w:val="20"/>
+          <w:szCs w:val="20"/>
+        </w:rPr>
+        <w:t>phpinfo.php</w:t>
+      </w:r>
+      <w:proofErr w:type="spellEnd"/>
+      <w:r>
+        <w:rPr>
+          <w:rFonts w:hint="eastAsia"/>
+          <w:sz w:val="20"/>
+          <w:szCs w:val="20"/>
+        </w:rPr>
+        <w:t>라는 기본 설치 파일을 통해 PHP 환경에 대한 정보, 환경 변수, 그 밖의 다양한 호스트 관련 정보가 노출될 수 있음.)</w:t>
       </w:r>
     </w:p>
     <w:p>
@@ -626,6 +680,7 @@
         </w:rPr>
         <w:t>“</w:t>
       </w:r>
+      <w:proofErr w:type="spellStart"/>
       <w:r>
         <w:rPr>
           <w:rFonts w:hint="eastAsia"/>
@@ -634,6 +689,7 @@
         </w:rPr>
         <w:t>nikto</w:t>
       </w:r>
+      <w:proofErr w:type="spellEnd"/>
       <w:r>
         <w:rPr>
           <w:sz w:val="20"/>
@@ -719,7 +775,25 @@
           <w:sz w:val="20"/>
           <w:szCs w:val="20"/>
         </w:rPr>
-        <w:t>&lt;터미널에서 nikto의 옵션을 확인한 모습&gt;</w:t>
+        <w:t xml:space="preserve">&lt;터미널에서 </w:t>
+      </w:r>
+      <w:proofErr w:type="spellStart"/>
+      <w:r>
+        <w:rPr>
+          <w:rFonts w:hint="eastAsia"/>
+          <w:sz w:val="20"/>
+          <w:szCs w:val="20"/>
+        </w:rPr>
+        <w:t>nikto</w:t>
+      </w:r>
+      <w:proofErr w:type="spellEnd"/>
+      <w:r>
+        <w:rPr>
+          <w:rFonts w:hint="eastAsia"/>
+          <w:sz w:val="20"/>
+          <w:szCs w:val="20"/>
+        </w:rPr>
+        <w:t>의 옵션을 확인한 모습&gt;</w:t>
       </w:r>
     </w:p>
     <w:p>
@@ -768,7 +842,25 @@
           <w:sz w:val="20"/>
           <w:szCs w:val="20"/>
         </w:rPr>
-        <w:t xml:space="preserve"> 옵션 뒤에 스캐닝할 IP 주소만 입력해주면 스캐닝을 실행하여 많은 정보 수집</w:t>
+        <w:t xml:space="preserve"> 옵션 뒤에 </w:t>
+      </w:r>
+      <w:proofErr w:type="spellStart"/>
+      <w:r>
+        <w:rPr>
+          <w:rFonts w:hint="eastAsia"/>
+          <w:sz w:val="20"/>
+          <w:szCs w:val="20"/>
+        </w:rPr>
+        <w:t>스캐닝할</w:t>
+      </w:r>
+      <w:proofErr w:type="spellEnd"/>
+      <w:r>
+        <w:rPr>
+          <w:rFonts w:hint="eastAsia"/>
+          <w:sz w:val="20"/>
+          <w:szCs w:val="20"/>
+        </w:rPr>
+        <w:t xml:space="preserve"> IP 주소만 입력해주면 스캐닝을 실행하여 많은 정보 수집</w:t>
       </w:r>
     </w:p>
     <w:p>
@@ -788,7 +880,7 @@
           <w:szCs w:val="20"/>
         </w:rPr>
         <w:drawing>
-          <wp:inline distT="0" distB="0" distL="0" distR="0" wp14:anchorId="175A0C9E" wp14:editId="7D7BF2DF">
+          <wp:inline distT="0" distB="0" distL="0" distR="0" wp14:anchorId="175A0C9E" wp14:editId="1D63A71A">
             <wp:extent cx="5394136" cy="5050367"/>
             <wp:effectExtent l="0" t="0" r="0" b="0"/>
             <wp:docPr id="1935176272" name="그림 2"/>
@@ -853,7 +945,25 @@
           <w:sz w:val="20"/>
           <w:szCs w:val="20"/>
         </w:rPr>
-        <w:t>&lt;실습용 가상 머신의 IP 주소를 입력하여 실행한 화면&gt;</w:t>
+        <w:t xml:space="preserve">&lt;실습용 가상 </w:t>
+      </w:r>
+      <w:proofErr w:type="spellStart"/>
+      <w:r>
+        <w:rPr>
+          <w:rFonts w:hint="eastAsia"/>
+          <w:sz w:val="20"/>
+          <w:szCs w:val="20"/>
+        </w:rPr>
+        <w:t>머신의</w:t>
+      </w:r>
+      <w:proofErr w:type="spellEnd"/>
+      <w:r>
+        <w:rPr>
+          <w:rFonts w:hint="eastAsia"/>
+          <w:sz w:val="20"/>
+          <w:szCs w:val="20"/>
+        </w:rPr>
+        <w:t xml:space="preserve"> IP 주소를 입력하여 실행한 화면&gt;</w:t>
       </w:r>
     </w:p>
     <w:p>
@@ -871,7 +981,25 @@
           <w:sz w:val="20"/>
           <w:szCs w:val="20"/>
         </w:rPr>
-        <w:t>- 서버 헤더 및 PHP, 아파치, mod_ssl 등의 버전이 오래되었다.</w:t>
+        <w:t xml:space="preserve">- 서버 헤더 및 PHP, 아파치, </w:t>
+      </w:r>
+      <w:proofErr w:type="spellStart"/>
+      <w:r>
+        <w:rPr>
+          <w:rFonts w:hint="eastAsia"/>
+          <w:sz w:val="20"/>
+          <w:szCs w:val="20"/>
+        </w:rPr>
+        <w:t>mod_ssl</w:t>
+      </w:r>
+      <w:proofErr w:type="spellEnd"/>
+      <w:r>
+        <w:rPr>
+          <w:rFonts w:hint="eastAsia"/>
+          <w:sz w:val="20"/>
+          <w:szCs w:val="20"/>
+        </w:rPr>
+        <w:t xml:space="preserve"> 등의 버전이 오래되었다.</w:t>
       </w:r>
     </w:p>
     <w:p>
@@ -925,7 +1053,25 @@
           <w:sz w:val="20"/>
           <w:szCs w:val="20"/>
         </w:rPr>
-        <w:t>- /icons/, /images/ 경로에서 디렉토리 인덱싱이 발견되었다.</w:t>
+        <w:t>- /icons/, /</w:t>
+      </w:r>
+      <w:proofErr w:type="gramStart"/>
+      <w:r>
+        <w:rPr>
+          <w:rFonts w:hint="eastAsia"/>
+          <w:sz w:val="20"/>
+          <w:szCs w:val="20"/>
+        </w:rPr>
+        <w:t>images/ 경로에서</w:t>
+      </w:r>
+      <w:proofErr w:type="gramEnd"/>
+      <w:r>
+        <w:rPr>
+          <w:rFonts w:hint="eastAsia"/>
+          <w:sz w:val="20"/>
+          <w:szCs w:val="20"/>
+        </w:rPr>
+        <w:t xml:space="preserve"> 디렉토리 인덱싱이 발견되었다.</w:t>
       </w:r>
     </w:p>
     <w:p>
@@ -971,7 +1117,25 @@
           <w:sz w:val="20"/>
           <w:szCs w:val="20"/>
         </w:rPr>
-        <w:t>- 이와 같은 정보는 모의해킹을 수행하는 과정에서 공격에 중요한 단서가 될 수 있다.</w:t>
+        <w:t xml:space="preserve">- 이와 같은 정보는 </w:t>
+      </w:r>
+      <w:proofErr w:type="spellStart"/>
+      <w:r>
+        <w:rPr>
+          <w:rFonts w:hint="eastAsia"/>
+          <w:sz w:val="20"/>
+          <w:szCs w:val="20"/>
+        </w:rPr>
+        <w:t>모의해킹을</w:t>
+      </w:r>
+      <w:proofErr w:type="spellEnd"/>
+      <w:r>
+        <w:rPr>
+          <w:rFonts w:hint="eastAsia"/>
+          <w:sz w:val="20"/>
+          <w:szCs w:val="20"/>
+        </w:rPr>
+        <w:t xml:space="preserve"> 수행하는 과정에서 공격에 중요한 단서가 될 수 있다.</w:t>
       </w:r>
     </w:p>
     <w:p>
@@ -1056,7 +1220,25 @@
           <w:sz w:val="20"/>
           <w:szCs w:val="20"/>
         </w:rPr>
-        <w:t>- 디렉토리 리스팅 취약점이라고도 부르며, 과거 국가정보원 8대 홈페이지 취약점으로도 선정되었다.</w:t>
+        <w:t xml:space="preserve">- 디렉토리 </w:t>
+      </w:r>
+      <w:proofErr w:type="spellStart"/>
+      <w:r>
+        <w:rPr>
+          <w:rFonts w:hint="eastAsia"/>
+          <w:sz w:val="20"/>
+          <w:szCs w:val="20"/>
+        </w:rPr>
+        <w:t>리스팅</w:t>
+      </w:r>
+      <w:proofErr w:type="spellEnd"/>
+      <w:r>
+        <w:rPr>
+          <w:rFonts w:hint="eastAsia"/>
+          <w:sz w:val="20"/>
+          <w:szCs w:val="20"/>
+        </w:rPr>
+        <w:t xml:space="preserve"> 취약점이라고도 부르며, 과거 국가정보원 8대 홈페이지 취약점으로도 선정되었다.</w:t>
       </w:r>
     </w:p>
     <w:p>
@@ -1089,6 +1271,7 @@
       </w:pPr>
       <w:r>
         <w:rPr>
+          <w:noProof/>
           <w:sz w:val="20"/>
           <w:szCs w:val="20"/>
         </w:rPr>
@@ -1145,7 +1328,25 @@
           <w:sz w:val="20"/>
           <w:szCs w:val="20"/>
         </w:rPr>
-        <w:t>&lt;디렉토리의 기본 출력파일을 설정하는 mod_dir 아파치 모듈&gt;</w:t>
+        <w:t xml:space="preserve">&lt;디렉토리의 기본 출력파일을 설정하는 </w:t>
+      </w:r>
+      <w:proofErr w:type="spellStart"/>
+      <w:r>
+        <w:rPr>
+          <w:rFonts w:hint="eastAsia"/>
+          <w:sz w:val="20"/>
+          <w:szCs w:val="20"/>
+        </w:rPr>
+        <w:t>mod_dir</w:t>
+      </w:r>
+      <w:proofErr w:type="spellEnd"/>
+      <w:r>
+        <w:rPr>
+          <w:rFonts w:hint="eastAsia"/>
+          <w:sz w:val="20"/>
+          <w:szCs w:val="20"/>
+        </w:rPr>
+        <w:t xml:space="preserve"> 아파치 모듈&gt;</w:t>
       </w:r>
     </w:p>
     <w:p>
@@ -1183,7 +1384,25 @@
           <w:szCs w:val="20"/>
         </w:rPr>
         <w:lastRenderedPageBreak/>
-        <w:t>- 사용자가 웹 브라우저의 주소로 디렉토리 경로(ex. /images/) 요청시, 해당 디렉토리에 위 사진과 같은 파일이 존재하면 해당 파일 출력</w:t>
+        <w:t xml:space="preserve">- 사용자가 웹 브라우저의 주소로 디렉토리 경로(ex. /images/) </w:t>
+      </w:r>
+      <w:proofErr w:type="spellStart"/>
+      <w:r>
+        <w:rPr>
+          <w:rFonts w:hint="eastAsia"/>
+          <w:sz w:val="20"/>
+          <w:szCs w:val="20"/>
+        </w:rPr>
+        <w:t>요청시</w:t>
+      </w:r>
+      <w:proofErr w:type="spellEnd"/>
+      <w:r>
+        <w:rPr>
+          <w:rFonts w:hint="eastAsia"/>
+          <w:sz w:val="20"/>
+          <w:szCs w:val="20"/>
+        </w:rPr>
+        <w:t>, 해당 디렉토리에 위 사진과 같은 파일이 존재하면 해당 파일 출력</w:t>
       </w:r>
     </w:p>
     <w:p>
@@ -1234,6 +1453,7 @@
       </w:pPr>
       <w:r>
         <w:rPr>
+          <w:noProof/>
           <w:sz w:val="20"/>
           <w:szCs w:val="20"/>
         </w:rPr>
@@ -1298,6 +1518,7 @@
         </w:rPr>
         <w:t>“</w:t>
       </w:r>
+      <w:proofErr w:type="spellStart"/>
       <w:r>
         <w:rPr>
           <w:rFonts w:hint="eastAsia"/>
@@ -1306,6 +1527,7 @@
         </w:rPr>
         <w:t>nikto</w:t>
       </w:r>
+      <w:proofErr w:type="spellEnd"/>
       <w:r>
         <w:rPr>
           <w:sz w:val="20"/>
@@ -1327,19 +1549,97 @@
         <w:spacing w:after="0"/>
         <w:ind w:leftChars="100" w:left="220"/>
         <w:rPr>
-          <w:rFonts w:hint="eastAsia"/>
-          <w:sz w:val="20"/>
-          <w:szCs w:val="20"/>
-        </w:rPr>
-      </w:pPr>
-      <w:r>
-        <w:rPr>
-          <w:rFonts w:hint="eastAsia"/>
-          <w:sz w:val="20"/>
-          <w:szCs w:val="20"/>
-        </w:rPr>
-        <w:t>- web.confg.bak, wp-config.bak과 같은 백업 파일을 통해서도 중요한 정보 노출 가능</w:t>
-      </w:r>
+          <w:sz w:val="20"/>
+          <w:szCs w:val="20"/>
+        </w:rPr>
+      </w:pPr>
+      <w:r>
+        <w:rPr>
+          <w:rFonts w:hint="eastAsia"/>
+          <w:sz w:val="20"/>
+          <w:szCs w:val="20"/>
+        </w:rPr>
+        <w:t xml:space="preserve">- </w:t>
+      </w:r>
+      <w:proofErr w:type="spellStart"/>
+      <w:r>
+        <w:rPr>
+          <w:rFonts w:hint="eastAsia"/>
+          <w:sz w:val="20"/>
+          <w:szCs w:val="20"/>
+        </w:rPr>
+        <w:t>web.confg.bak</w:t>
+      </w:r>
+      <w:proofErr w:type="spellEnd"/>
+      <w:r>
+        <w:rPr>
+          <w:rFonts w:hint="eastAsia"/>
+          <w:sz w:val="20"/>
+          <w:szCs w:val="20"/>
+        </w:rPr>
+        <w:t>, wp-</w:t>
+      </w:r>
+      <w:proofErr w:type="spellStart"/>
+      <w:r>
+        <w:rPr>
+          <w:rFonts w:hint="eastAsia"/>
+          <w:sz w:val="20"/>
+          <w:szCs w:val="20"/>
+        </w:rPr>
+        <w:t>config.bak</w:t>
+      </w:r>
+      <w:proofErr w:type="spellEnd"/>
+      <w:r>
+        <w:rPr>
+          <w:rFonts w:hint="eastAsia"/>
+          <w:sz w:val="20"/>
+          <w:szCs w:val="20"/>
+        </w:rPr>
+        <w:t>과 같은 백업 파일을 통해서도 중요한 정보 노출 가능</w:t>
+      </w:r>
+    </w:p>
+    <w:p>
+      <w:pPr>
+        <w:spacing w:after="0"/>
+        <w:ind w:leftChars="100" w:left="220"/>
+        <w:rPr>
+          <w:sz w:val="20"/>
+          <w:szCs w:val="20"/>
+        </w:rPr>
+      </w:pPr>
+    </w:p>
+    <w:p>
+      <w:pPr>
+        <w:spacing w:after="0"/>
+        <w:rPr>
+          <w:b/>
+          <w:bCs/>
+          <w:sz w:val="20"/>
+          <w:szCs w:val="20"/>
+        </w:rPr>
+      </w:pPr>
+      <w:r>
+        <w:rPr>
+          <w:rFonts w:hint="eastAsia"/>
+          <w:b/>
+          <w:bCs/>
+          <w:sz w:val="20"/>
+          <w:szCs w:val="20"/>
+        </w:rPr>
+        <w:t>5. 수동 매핑</w:t>
+      </w:r>
+    </w:p>
+    <w:p>
+      <w:pPr>
+        <w:spacing w:after="0"/>
+        <w:rPr>
+          <w:rFonts w:hint="eastAsia"/>
+          <w:b/>
+          <w:bCs/>
+          <w:sz w:val="20"/>
+          <w:szCs w:val="20"/>
+        </w:rPr>
+      </w:pPr>
     </w:p>
     <w:sectPr>
       <w:pgSz w:w="11906" w:h="16838"/>

--- a/화이트해커를위한웹해킹의기술/1.정보수집.docx
+++ b/화이트해커를위한웹해킹의기술/1.정보수집.docx
@@ -880,7 +880,7 @@
           <w:szCs w:val="20"/>
         </w:rPr>
         <w:drawing>
-          <wp:inline distT="0" distB="0" distL="0" distR="0" wp14:anchorId="175A0C9E" wp14:editId="1D63A71A">
+          <wp:inline distT="0" distB="0" distL="0" distR="0" wp14:anchorId="175A0C9E" wp14:editId="7EF5D608">
             <wp:extent cx="5394136" cy="5050367"/>
             <wp:effectExtent l="0" t="0" r="0" b="0"/>
             <wp:docPr id="1935176272" name="그림 2"/>
@@ -1053,25 +1053,7 @@
           <w:sz w:val="20"/>
           <w:szCs w:val="20"/>
         </w:rPr>
-        <w:t>- /icons/, /</w:t>
-      </w:r>
-      <w:proofErr w:type="gramStart"/>
-      <w:r>
-        <w:rPr>
-          <w:rFonts w:hint="eastAsia"/>
-          <w:sz w:val="20"/>
-          <w:szCs w:val="20"/>
-        </w:rPr>
-        <w:t>images/ 경로에서</w:t>
-      </w:r>
-      <w:proofErr w:type="gramEnd"/>
-      <w:r>
-        <w:rPr>
-          <w:rFonts w:hint="eastAsia"/>
-          <w:sz w:val="20"/>
-          <w:szCs w:val="20"/>
-        </w:rPr>
-        <w:t xml:space="preserve"> 디렉토리 인덱싱이 발견되었다.</w:t>
+        <w:t>- /icons/, /images/ 경로에서 디렉토리 인덱싱이 발견되었다.</w:t>
       </w:r>
     </w:p>
     <w:p>
@@ -1633,13 +1615,36 @@
       <w:pPr>
         <w:spacing w:after="0"/>
         <w:rPr>
-          <w:rFonts w:hint="eastAsia"/>
-          <w:b/>
-          <w:bCs/>
-          <w:sz w:val="20"/>
-          <w:szCs w:val="20"/>
-        </w:rPr>
-      </w:pPr>
+          <w:sz w:val="20"/>
+          <w:szCs w:val="20"/>
+        </w:rPr>
+      </w:pPr>
+      <w:r>
+        <w:rPr>
+          <w:rFonts w:hint="eastAsia"/>
+          <w:sz w:val="20"/>
+          <w:szCs w:val="20"/>
+        </w:rPr>
+        <w:t>- 직접 웹 애플리케이션에 접속하여 각 메뉴 확인</w:t>
+      </w:r>
+    </w:p>
+    <w:p>
+      <w:pPr>
+        <w:spacing w:after="0"/>
+        <w:rPr>
+          <w:rFonts w:hint="eastAsia"/>
+          <w:sz w:val="20"/>
+          <w:szCs w:val="20"/>
+        </w:rPr>
+      </w:pPr>
+      <w:r>
+        <w:rPr>
+          <w:rFonts w:hint="eastAsia"/>
+          <w:sz w:val="20"/>
+          <w:szCs w:val="20"/>
+        </w:rPr>
+        <w:t xml:space="preserve">- </w:t>
+      </w:r>
     </w:p>
     <w:sectPr>
       <w:pgSz w:w="11906" w:h="16838"/>

--- a/화이트해커를위한웹해킹의기술/1.정보수집.docx
+++ b/화이트해커를위한웹해킹의기술/1.정보수집.docx
@@ -880,7 +880,7 @@
           <w:szCs w:val="20"/>
         </w:rPr>
         <w:drawing>
-          <wp:inline distT="0" distB="0" distL="0" distR="0" wp14:anchorId="175A0C9E" wp14:editId="7EF5D608">
+          <wp:inline distT="0" distB="0" distL="0" distR="0" wp14:anchorId="175A0C9E" wp14:editId="18841409">
             <wp:extent cx="5394136" cy="5050367"/>
             <wp:effectExtent l="0" t="0" r="0" b="0"/>
             <wp:docPr id="1935176272" name="그림 2"/>
@@ -1053,7 +1053,25 @@
           <w:sz w:val="20"/>
           <w:szCs w:val="20"/>
         </w:rPr>
-        <w:t>- /icons/, /images/ 경로에서 디렉토리 인덱싱이 발견되었다.</w:t>
+        <w:t>- /icons/, /</w:t>
+      </w:r>
+      <w:proofErr w:type="gramStart"/>
+      <w:r>
+        <w:rPr>
+          <w:rFonts w:hint="eastAsia"/>
+          <w:sz w:val="20"/>
+          <w:szCs w:val="20"/>
+        </w:rPr>
+        <w:t>images/ 경로에서</w:t>
+      </w:r>
+      <w:proofErr w:type="gramEnd"/>
+      <w:r>
+        <w:rPr>
+          <w:rFonts w:hint="eastAsia"/>
+          <w:sz w:val="20"/>
+          <w:szCs w:val="20"/>
+        </w:rPr>
+        <w:t xml:space="preserve"> 디렉토리 인덱싱이 발견되었다.</w:t>
       </w:r>
     </w:p>
     <w:p>
@@ -1614,6 +1632,7 @@
     <w:p>
       <w:pPr>
         <w:spacing w:after="0"/>
+        <w:ind w:leftChars="100" w:left="220"/>
         <w:rPr>
           <w:sz w:val="20"/>
           <w:szCs w:val="20"/>
@@ -1631,8 +1650,207 @@
     <w:p>
       <w:pPr>
         <w:spacing w:after="0"/>
-        <w:rPr>
-          <w:rFonts w:hint="eastAsia"/>
+        <w:ind w:leftChars="100" w:left="220"/>
+        <w:rPr>
+          <w:rFonts w:hint="eastAsia"/>
+          <w:sz w:val="20"/>
+          <w:szCs w:val="20"/>
+        </w:rPr>
+      </w:pPr>
+      <w:r>
+        <w:rPr>
+          <w:rFonts w:hint="eastAsia"/>
+          <w:sz w:val="20"/>
+          <w:szCs w:val="20"/>
+        </w:rPr>
+        <w:t>- 웹 애플리케이션의 새로운 메뉴를 누를 때마다 사이트 맵 트리에 새로운 정보 업데이트</w:t>
+      </w:r>
+    </w:p>
+    <w:p>
+      <w:pPr>
+        <w:spacing w:after="0"/>
+        <w:ind w:leftChars="100" w:left="220"/>
+        <w:jc w:val="center"/>
+        <w:rPr>
+          <w:rFonts w:hint="eastAsia"/>
+          <w:sz w:val="20"/>
+          <w:szCs w:val="20"/>
+        </w:rPr>
+      </w:pPr>
+      <w:r>
+        <w:rPr>
+          <w:sz w:val="20"/>
+          <w:szCs w:val="20"/>
+        </w:rPr>
+        <w:drawing>
+          <wp:inline distT="0" distB="0" distL="0" distR="0" wp14:anchorId="0623F740" wp14:editId="0B8E120C">
+            <wp:extent cx="3751831" cy="3505200"/>
+            <wp:effectExtent l="0" t="0" r="1270" b="0"/>
+            <wp:docPr id="1397137607" name="그림 1" descr="텍스트, 스크린샷, 소프트웨어, 디스플레이이(가) 표시된 사진&#10;&#10;자동 생성된 설명"/>
+            <wp:cNvGraphicFramePr>
+              <a:graphicFrameLocks xmlns:a="http://schemas.openxmlformats.org/drawingml/2006/main" noChangeAspect="1"/>
+            </wp:cNvGraphicFramePr>
+            <a:graphic xmlns:a="http://schemas.openxmlformats.org/drawingml/2006/main">
+              <a:graphicData uri="http://schemas.openxmlformats.org/drawingml/2006/picture">
+                <pic:pic xmlns:pic="http://schemas.openxmlformats.org/drawingml/2006/picture">
+                  <pic:nvPicPr>
+                    <pic:cNvPr id="1397137607" name="그림 1" descr="텍스트, 스크린샷, 소프트웨어, 디스플레이이(가) 표시된 사진&#10;&#10;자동 생성된 설명"/>
+                    <pic:cNvPicPr/>
+                  </pic:nvPicPr>
+                  <pic:blipFill>
+                    <a:blip r:embed="rId11"/>
+                    <a:stretch>
+                      <a:fillRect/>
+                    </a:stretch>
+                  </pic:blipFill>
+                  <pic:spPr>
+                    <a:xfrm>
+                      <a:off x="0" y="0"/>
+                      <a:ext cx="3764427" cy="3516968"/>
+                    </a:xfrm>
+                    <a:prstGeom prst="rect">
+                      <a:avLst/>
+                    </a:prstGeom>
+                  </pic:spPr>
+                </pic:pic>
+              </a:graphicData>
+            </a:graphic>
+          </wp:inline>
+        </w:drawing>
+      </w:r>
+    </w:p>
+    <w:p>
+      <w:pPr>
+        <w:spacing w:after="0"/>
+        <w:ind w:leftChars="100" w:left="220"/>
+        <w:rPr>
+          <w:sz w:val="20"/>
+          <w:szCs w:val="20"/>
+        </w:rPr>
+      </w:pPr>
+      <w:r>
+        <w:rPr>
+          <w:sz w:val="20"/>
+          <w:szCs w:val="20"/>
+        </w:rPr>
+        <w:t>E</w:t>
+      </w:r>
+      <w:r>
+        <w:rPr>
+          <w:rFonts w:hint="eastAsia"/>
+          <w:sz w:val="20"/>
+          <w:szCs w:val="20"/>
+        </w:rPr>
+        <w:t xml:space="preserve">x. Burp Suite 실행 후 인터셉트 기능 off, 웹 브라우저 Proxy 기능 활성화하고 </w:t>
+      </w:r>
+      <w:proofErr w:type="spellStart"/>
+      <w:r>
+        <w:rPr>
+          <w:rFonts w:hint="eastAsia"/>
+          <w:sz w:val="20"/>
+          <w:szCs w:val="20"/>
+        </w:rPr>
+        <w:t>bWapp</w:t>
+      </w:r>
+      <w:proofErr w:type="spellEnd"/>
+      <w:r>
+        <w:rPr>
+          <w:rFonts w:hint="eastAsia"/>
+          <w:sz w:val="20"/>
+          <w:szCs w:val="20"/>
+        </w:rPr>
+        <w:t xml:space="preserve">이나, DVWA 접속 -&gt; 로그인 시도 -&gt; 사이트 </w:t>
+      </w:r>
+      <w:proofErr w:type="spellStart"/>
+      <w:r>
+        <w:rPr>
+          <w:rFonts w:hint="eastAsia"/>
+          <w:sz w:val="20"/>
+          <w:szCs w:val="20"/>
+        </w:rPr>
+        <w:t>맵에</w:t>
+      </w:r>
+      <w:proofErr w:type="spellEnd"/>
+      <w:r>
+        <w:rPr>
+          <w:rFonts w:hint="eastAsia"/>
+          <w:sz w:val="20"/>
+          <w:szCs w:val="20"/>
+        </w:rPr>
+        <w:t xml:space="preserve"> URL와 파라미터들이 트리형태로 표시</w:t>
+      </w:r>
+    </w:p>
+    <w:p>
+      <w:pPr>
+        <w:spacing w:after="0"/>
+        <w:rPr>
+          <w:sz w:val="20"/>
+          <w:szCs w:val="20"/>
+        </w:rPr>
+      </w:pPr>
+    </w:p>
+    <w:p>
+      <w:pPr>
+        <w:spacing w:after="0"/>
+        <w:rPr>
+          <w:b/>
+          <w:bCs/>
+          <w:sz w:val="20"/>
+          <w:szCs w:val="20"/>
+        </w:rPr>
+      </w:pPr>
+      <w:r>
+        <w:rPr>
+          <w:rFonts w:hint="eastAsia"/>
+          <w:b/>
+          <w:bCs/>
+          <w:sz w:val="20"/>
+          <w:szCs w:val="20"/>
+        </w:rPr>
+        <w:t>6. Crawling</w:t>
+      </w:r>
+    </w:p>
+    <w:p>
+      <w:pPr>
+        <w:spacing w:after="0"/>
+        <w:ind w:leftChars="100" w:left="220"/>
+        <w:rPr>
+          <w:sz w:val="20"/>
+          <w:szCs w:val="20"/>
+        </w:rPr>
+      </w:pPr>
+      <w:r>
+        <w:rPr>
+          <w:rFonts w:hint="eastAsia"/>
+          <w:sz w:val="20"/>
+          <w:szCs w:val="20"/>
+        </w:rPr>
+        <w:t>- 웹 애플리케이션 매핑 과정 자동 수행</w:t>
+      </w:r>
+    </w:p>
+    <w:p>
+      <w:pPr>
+        <w:spacing w:after="0"/>
+        <w:ind w:leftChars="100" w:left="220"/>
+        <w:rPr>
+          <w:sz w:val="20"/>
+          <w:szCs w:val="20"/>
+        </w:rPr>
+      </w:pPr>
+      <w:r>
+        <w:rPr>
+          <w:rFonts w:hint="eastAsia"/>
+          <w:sz w:val="20"/>
+          <w:szCs w:val="20"/>
+        </w:rPr>
+        <w:t>- 웹 페이지의 링크 분석 -&gt; 새로운 웹 페이지 찾아내는 과정</w:t>
+      </w:r>
+    </w:p>
+    <w:p>
+      <w:pPr>
+        <w:spacing w:after="0"/>
+        <w:ind w:leftChars="100" w:left="220"/>
+        <w:rPr>
           <w:sz w:val="20"/>
           <w:szCs w:val="20"/>
         </w:rPr>
@@ -1645,6 +1863,517 @@
         </w:rPr>
         <w:t xml:space="preserve">- </w:t>
       </w:r>
+      <w:proofErr w:type="spellStart"/>
+      <w:r>
+        <w:rPr>
+          <w:rFonts w:hint="eastAsia"/>
+          <w:sz w:val="20"/>
+          <w:szCs w:val="20"/>
+        </w:rPr>
+        <w:t>크롤링</w:t>
+      </w:r>
+      <w:proofErr w:type="spellEnd"/>
+      <w:r>
+        <w:rPr>
+          <w:rFonts w:hint="eastAsia"/>
+          <w:sz w:val="20"/>
+          <w:szCs w:val="20"/>
+        </w:rPr>
+        <w:t xml:space="preserve"> 수행 프로그램: </w:t>
+      </w:r>
+      <w:proofErr w:type="spellStart"/>
+      <w:r>
+        <w:rPr>
+          <w:rFonts w:hint="eastAsia"/>
+          <w:sz w:val="20"/>
+          <w:szCs w:val="20"/>
+        </w:rPr>
+        <w:t>크롤러</w:t>
+      </w:r>
+      <w:proofErr w:type="spellEnd"/>
+    </w:p>
+    <w:p>
+      <w:pPr>
+        <w:spacing w:after="0"/>
+        <w:ind w:leftChars="100" w:left="220"/>
+        <w:rPr>
+          <w:sz w:val="20"/>
+          <w:szCs w:val="20"/>
+        </w:rPr>
+      </w:pPr>
+      <w:r>
+        <w:rPr>
+          <w:rFonts w:hint="eastAsia"/>
+          <w:sz w:val="20"/>
+          <w:szCs w:val="20"/>
+        </w:rPr>
+        <w:t>- 수행 과정</w:t>
+      </w:r>
+    </w:p>
+    <w:p>
+      <w:pPr>
+        <w:spacing w:after="0"/>
+        <w:ind w:leftChars="200" w:left="440"/>
+        <w:rPr>
+          <w:sz w:val="20"/>
+          <w:szCs w:val="20"/>
+        </w:rPr>
+      </w:pPr>
+      <w:r>
+        <w:rPr>
+          <w:rFonts w:hint="eastAsia"/>
+          <w:sz w:val="20"/>
+          <w:szCs w:val="20"/>
+        </w:rPr>
+        <w:t xml:space="preserve">1) </w:t>
+      </w:r>
+      <w:proofErr w:type="spellStart"/>
+      <w:r>
+        <w:rPr>
+          <w:rFonts w:hint="eastAsia"/>
+          <w:sz w:val="20"/>
+          <w:szCs w:val="20"/>
+        </w:rPr>
+        <w:t>크롤러가</w:t>
+      </w:r>
+      <w:proofErr w:type="spellEnd"/>
+      <w:r>
+        <w:rPr>
+          <w:rFonts w:hint="eastAsia"/>
+          <w:sz w:val="20"/>
+          <w:szCs w:val="20"/>
+        </w:rPr>
+        <w:t xml:space="preserve"> 처음 지정된 URL 요청 (URL은 </w:t>
+      </w:r>
+      <w:proofErr w:type="spellStart"/>
+      <w:r>
+        <w:rPr>
+          <w:rFonts w:hint="eastAsia"/>
+          <w:sz w:val="20"/>
+          <w:szCs w:val="20"/>
+        </w:rPr>
+        <w:t>크롤러가</w:t>
+      </w:r>
+      <w:proofErr w:type="spellEnd"/>
+      <w:r>
+        <w:rPr>
+          <w:rFonts w:hint="eastAsia"/>
+          <w:sz w:val="20"/>
+          <w:szCs w:val="20"/>
+        </w:rPr>
+        <w:t xml:space="preserve"> 처음 시작할 때, 사용자가 지정, 웹 로봇 등과 같은 </w:t>
+      </w:r>
+      <w:proofErr w:type="spellStart"/>
+      <w:r>
+        <w:rPr>
+          <w:rFonts w:hint="eastAsia"/>
+          <w:sz w:val="20"/>
+          <w:szCs w:val="20"/>
+        </w:rPr>
+        <w:t>크롤러는</w:t>
+      </w:r>
+      <w:proofErr w:type="spellEnd"/>
+      <w:r>
+        <w:rPr>
+          <w:rFonts w:hint="eastAsia"/>
+          <w:sz w:val="20"/>
+          <w:szCs w:val="20"/>
+        </w:rPr>
+        <w:t xml:space="preserve"> robots.txt 파일 읽고 </w:t>
+      </w:r>
+      <w:proofErr w:type="spellStart"/>
+      <w:r>
+        <w:rPr>
+          <w:rFonts w:hint="eastAsia"/>
+          <w:sz w:val="20"/>
+          <w:szCs w:val="20"/>
+        </w:rPr>
+        <w:t>크롤링</w:t>
+      </w:r>
+      <w:proofErr w:type="spellEnd"/>
+      <w:r>
+        <w:rPr>
+          <w:rFonts w:hint="eastAsia"/>
+          <w:sz w:val="20"/>
+          <w:szCs w:val="20"/>
+        </w:rPr>
+        <w:t xml:space="preserve"> 시작)</w:t>
+      </w:r>
+    </w:p>
+    <w:p>
+      <w:pPr>
+        <w:spacing w:after="0"/>
+        <w:ind w:leftChars="200" w:left="440"/>
+        <w:rPr>
+          <w:sz w:val="20"/>
+          <w:szCs w:val="20"/>
+        </w:rPr>
+      </w:pPr>
+      <w:r>
+        <w:rPr>
+          <w:rFonts w:hint="eastAsia"/>
+          <w:sz w:val="20"/>
+          <w:szCs w:val="20"/>
+        </w:rPr>
+        <w:t xml:space="preserve">2) 처음 요청에 의해 </w:t>
+      </w:r>
+      <w:proofErr w:type="spellStart"/>
+      <w:r>
+        <w:rPr>
+          <w:rFonts w:hint="eastAsia"/>
+          <w:sz w:val="20"/>
+          <w:szCs w:val="20"/>
+        </w:rPr>
+        <w:t>전송받은</w:t>
+      </w:r>
+      <w:proofErr w:type="spellEnd"/>
+      <w:r>
+        <w:rPr>
+          <w:rFonts w:hint="eastAsia"/>
+          <w:sz w:val="20"/>
+          <w:szCs w:val="20"/>
+        </w:rPr>
+        <w:t xml:space="preserve"> 응답 메시지를 분석하고, 응답에 포함된 링크 각각 추가 요청</w:t>
+      </w:r>
+    </w:p>
+    <w:p>
+      <w:pPr>
+        <w:spacing w:after="0"/>
+        <w:ind w:leftChars="200" w:left="440"/>
+        <w:rPr>
+          <w:sz w:val="20"/>
+          <w:szCs w:val="20"/>
+        </w:rPr>
+      </w:pPr>
+      <w:r>
+        <w:rPr>
+          <w:rFonts w:hint="eastAsia"/>
+          <w:sz w:val="20"/>
+          <w:szCs w:val="20"/>
+        </w:rPr>
+        <w:t xml:space="preserve">3) 링크 요청에 의해 </w:t>
+      </w:r>
+      <w:proofErr w:type="spellStart"/>
+      <w:r>
+        <w:rPr>
+          <w:rFonts w:hint="eastAsia"/>
+          <w:sz w:val="20"/>
+          <w:szCs w:val="20"/>
+        </w:rPr>
+        <w:t>전송받은</w:t>
+      </w:r>
+      <w:proofErr w:type="spellEnd"/>
+      <w:r>
+        <w:rPr>
+          <w:rFonts w:hint="eastAsia"/>
+          <w:sz w:val="20"/>
+          <w:szCs w:val="20"/>
+        </w:rPr>
+        <w:t xml:space="preserve"> 응답 메시지 다시 분석, 링크가 다시 포함되어 있으면 또다시 해당 링크 추가 요청</w:t>
+      </w:r>
+    </w:p>
+    <w:p>
+      <w:pPr>
+        <w:spacing w:after="0"/>
+        <w:ind w:leftChars="200" w:left="440"/>
+        <w:rPr>
+          <w:sz w:val="20"/>
+          <w:szCs w:val="20"/>
+        </w:rPr>
+      </w:pPr>
+      <w:r>
+        <w:rPr>
+          <w:rFonts w:hint="eastAsia"/>
+          <w:sz w:val="20"/>
+          <w:szCs w:val="20"/>
+        </w:rPr>
+        <w:t>4) 더 이상 링크 찾기 불가 또는 404나 500 등과 같은 에러메시지 응답시까지 과정 반복</w:t>
+      </w:r>
+    </w:p>
+    <w:p>
+      <w:pPr>
+        <w:spacing w:after="0"/>
+        <w:ind w:leftChars="100" w:left="220"/>
+        <w:rPr>
+          <w:sz w:val="20"/>
+          <w:szCs w:val="20"/>
+        </w:rPr>
+      </w:pPr>
+    </w:p>
+    <w:p>
+      <w:pPr>
+        <w:spacing w:after="0"/>
+        <w:rPr>
+          <w:b/>
+          <w:bCs/>
+          <w:sz w:val="20"/>
+          <w:szCs w:val="20"/>
+        </w:rPr>
+      </w:pPr>
+      <w:r>
+        <w:rPr>
+          <w:rFonts w:hint="eastAsia"/>
+          <w:b/>
+          <w:bCs/>
+          <w:sz w:val="20"/>
+          <w:szCs w:val="20"/>
+        </w:rPr>
+        <w:t xml:space="preserve">7. </w:t>
+      </w:r>
+      <w:proofErr w:type="spellStart"/>
+      <w:r>
+        <w:rPr>
+          <w:rFonts w:hint="eastAsia"/>
+          <w:b/>
+          <w:bCs/>
+          <w:sz w:val="20"/>
+          <w:szCs w:val="20"/>
+        </w:rPr>
+        <w:t>DirBuster</w:t>
+      </w:r>
+      <w:proofErr w:type="spellEnd"/>
+    </w:p>
+    <w:p>
+      <w:pPr>
+        <w:spacing w:after="0"/>
+        <w:ind w:leftChars="100" w:left="220"/>
+        <w:rPr>
+          <w:rFonts w:hint="eastAsia"/>
+          <w:sz w:val="20"/>
+          <w:szCs w:val="20"/>
+        </w:rPr>
+      </w:pPr>
+      <w:r>
+        <w:rPr>
+          <w:rFonts w:hint="eastAsia"/>
+          <w:sz w:val="20"/>
+          <w:szCs w:val="20"/>
+        </w:rPr>
+        <w:t>- URL 목록 파일 사용하여 각 URL을 자동으로 입력해보는 방식으로 웹 애플리케이션 구조 파악 (</w:t>
+      </w:r>
+      <w:proofErr w:type="spellStart"/>
+      <w:r>
+        <w:rPr>
+          <w:rFonts w:hint="eastAsia"/>
+          <w:sz w:val="20"/>
+          <w:szCs w:val="20"/>
+        </w:rPr>
+        <w:t>브루트</w:t>
+      </w:r>
+      <w:proofErr w:type="spellEnd"/>
+      <w:r>
+        <w:rPr>
+          <w:rFonts w:hint="eastAsia"/>
+          <w:sz w:val="20"/>
+          <w:szCs w:val="20"/>
+        </w:rPr>
+        <w:t xml:space="preserve"> 포스)</w:t>
+      </w:r>
+    </w:p>
+    <w:p>
+      <w:pPr>
+        <w:spacing w:after="0"/>
+        <w:ind w:leftChars="100" w:left="220"/>
+        <w:rPr>
+          <w:sz w:val="20"/>
+          <w:szCs w:val="20"/>
+        </w:rPr>
+      </w:pPr>
+      <w:r>
+        <w:rPr>
+          <w:rFonts w:hint="eastAsia"/>
+          <w:sz w:val="20"/>
+          <w:szCs w:val="20"/>
+        </w:rPr>
+        <w:t>- 숨겨진 페이지도 찾을 수 있음</w:t>
+      </w:r>
+    </w:p>
+    <w:p>
+      <w:pPr>
+        <w:spacing w:after="0"/>
+        <w:ind w:leftChars="100" w:left="220"/>
+        <w:rPr>
+          <w:sz w:val="20"/>
+          <w:szCs w:val="20"/>
+        </w:rPr>
+      </w:pPr>
+      <w:r>
+        <w:rPr>
+          <w:rFonts w:hint="eastAsia"/>
+          <w:sz w:val="20"/>
+          <w:szCs w:val="20"/>
+        </w:rPr>
+        <w:t>- 주로 사용자의 패스워드를 찾을 때 사용하는 기법 (URL 찾을 때도 사용 가능)</w:t>
+      </w:r>
+    </w:p>
+    <w:p>
+      <w:pPr>
+        <w:spacing w:after="0"/>
+        <w:ind w:leftChars="100" w:left="220"/>
+        <w:jc w:val="center"/>
+        <w:rPr>
+          <w:sz w:val="20"/>
+          <w:szCs w:val="20"/>
+        </w:rPr>
+      </w:pPr>
+      <w:r>
+        <w:rPr>
+          <w:sz w:val="20"/>
+          <w:szCs w:val="20"/>
+        </w:rPr>
+        <w:drawing>
+          <wp:inline distT="0" distB="0" distL="0" distR="0" wp14:anchorId="2949C71A" wp14:editId="66288A5D">
+            <wp:extent cx="3945467" cy="1136216"/>
+            <wp:effectExtent l="0" t="0" r="0" b="6985"/>
+            <wp:docPr id="917391953" name="그림 1" descr="스크린샷, 소프트웨어, 텍스트, 멀티미디어 소프트웨어이(가) 표시된 사진&#10;&#10;자동 생성된 설명"/>
+            <wp:cNvGraphicFramePr>
+              <a:graphicFrameLocks xmlns:a="http://schemas.openxmlformats.org/drawingml/2006/main" noChangeAspect="1"/>
+            </wp:cNvGraphicFramePr>
+            <a:graphic xmlns:a="http://schemas.openxmlformats.org/drawingml/2006/main">
+              <a:graphicData uri="http://schemas.openxmlformats.org/drawingml/2006/picture">
+                <pic:pic xmlns:pic="http://schemas.openxmlformats.org/drawingml/2006/picture">
+                  <pic:nvPicPr>
+                    <pic:cNvPr id="917391953" name="그림 1" descr="스크린샷, 소프트웨어, 텍스트, 멀티미디어 소프트웨어이(가) 표시된 사진&#10;&#10;자동 생성된 설명"/>
+                    <pic:cNvPicPr/>
+                  </pic:nvPicPr>
+                  <pic:blipFill>
+                    <a:blip r:embed="rId12"/>
+                    <a:stretch>
+                      <a:fillRect/>
+                    </a:stretch>
+                  </pic:blipFill>
+                  <pic:spPr>
+                    <a:xfrm>
+                      <a:off x="0" y="0"/>
+                      <a:ext cx="3955465" cy="1139095"/>
+                    </a:xfrm>
+                    <a:prstGeom prst="rect">
+                      <a:avLst/>
+                    </a:prstGeom>
+                  </pic:spPr>
+                </pic:pic>
+              </a:graphicData>
+            </a:graphic>
+          </wp:inline>
+        </w:drawing>
+      </w:r>
+    </w:p>
+    <w:p>
+      <w:pPr>
+        <w:spacing w:after="0"/>
+        <w:ind w:leftChars="100" w:left="220"/>
+        <w:jc w:val="center"/>
+        <w:rPr>
+          <w:sz w:val="20"/>
+          <w:szCs w:val="20"/>
+        </w:rPr>
+      </w:pPr>
+      <w:r>
+        <w:rPr>
+          <w:sz w:val="20"/>
+          <w:szCs w:val="20"/>
+        </w:rPr>
+        <w:drawing>
+          <wp:inline distT="0" distB="0" distL="0" distR="0" wp14:anchorId="17B1AF7B" wp14:editId="71ED43C1">
+            <wp:extent cx="5037667" cy="3575367"/>
+            <wp:effectExtent l="0" t="0" r="0" b="6350"/>
+            <wp:docPr id="1411146092" name="그림 1" descr="텍스트, 스크린샷, 소프트웨어, 디스플레이이(가) 표시된 사진&#10;&#10;자동 생성된 설명"/>
+            <wp:cNvGraphicFramePr>
+              <a:graphicFrameLocks xmlns:a="http://schemas.openxmlformats.org/drawingml/2006/main" noChangeAspect="1"/>
+            </wp:cNvGraphicFramePr>
+            <a:graphic xmlns:a="http://schemas.openxmlformats.org/drawingml/2006/main">
+              <a:graphicData uri="http://schemas.openxmlformats.org/drawingml/2006/picture">
+                <pic:pic xmlns:pic="http://schemas.openxmlformats.org/drawingml/2006/picture">
+                  <pic:nvPicPr>
+                    <pic:cNvPr id="1411146092" name="그림 1" descr="텍스트, 스크린샷, 소프트웨어, 디스플레이이(가) 표시된 사진&#10;&#10;자동 생성된 설명"/>
+                    <pic:cNvPicPr/>
+                  </pic:nvPicPr>
+                  <pic:blipFill>
+                    <a:blip r:embed="rId13"/>
+                    <a:stretch>
+                      <a:fillRect/>
+                    </a:stretch>
+                  </pic:blipFill>
+                  <pic:spPr>
+                    <a:xfrm>
+                      <a:off x="0" y="0"/>
+                      <a:ext cx="5045264" cy="3580758"/>
+                    </a:xfrm>
+                    <a:prstGeom prst="rect">
+                      <a:avLst/>
+                    </a:prstGeom>
+                  </pic:spPr>
+                </pic:pic>
+              </a:graphicData>
+            </a:graphic>
+          </wp:inline>
+        </w:drawing>
+      </w:r>
+    </w:p>
+    <w:p>
+      <w:pPr>
+        <w:spacing w:after="0"/>
+        <w:ind w:leftChars="100" w:left="220"/>
+        <w:rPr>
+          <w:sz w:val="20"/>
+          <w:szCs w:val="20"/>
+        </w:rPr>
+      </w:pPr>
+      <w:r>
+        <w:rPr>
+          <w:rFonts w:hint="eastAsia"/>
+          <w:sz w:val="20"/>
+          <w:szCs w:val="20"/>
+        </w:rPr>
+        <w:t xml:space="preserve">- </w:t>
+      </w:r>
+      <w:proofErr w:type="spellStart"/>
+      <w:r>
+        <w:rPr>
+          <w:rFonts w:hint="eastAsia"/>
+          <w:sz w:val="20"/>
+          <w:szCs w:val="20"/>
+        </w:rPr>
+        <w:t>DirBuster</w:t>
+      </w:r>
+      <w:proofErr w:type="spellEnd"/>
+      <w:r>
+        <w:rPr>
+          <w:rFonts w:hint="eastAsia"/>
+          <w:sz w:val="20"/>
+          <w:szCs w:val="20"/>
+        </w:rPr>
+        <w:t>는 칼리 리눅스에 기본적으로 설치되어 있다.</w:t>
+      </w:r>
+    </w:p>
+    <w:p>
+      <w:pPr>
+        <w:spacing w:after="0"/>
+        <w:ind w:leftChars="100" w:left="220"/>
+        <w:rPr>
+          <w:sz w:val="20"/>
+          <w:szCs w:val="20"/>
+        </w:rPr>
+      </w:pPr>
+      <w:r>
+        <w:rPr>
+          <w:rFonts w:hint="eastAsia"/>
+          <w:sz w:val="20"/>
+          <w:szCs w:val="20"/>
+        </w:rPr>
+        <w:t>- Target URL을 입력한 후, Browse 버튼을 통해 URL 목록 파일 선택, Start 누르면 실행</w:t>
+      </w:r>
+    </w:p>
+    <w:p>
+      <w:pPr>
+        <w:spacing w:after="0"/>
+        <w:ind w:leftChars="100" w:left="220"/>
+        <w:rPr>
+          <w:rFonts w:hint="eastAsia"/>
+          <w:sz w:val="20"/>
+          <w:szCs w:val="20"/>
+        </w:rPr>
+      </w:pPr>
     </w:p>
     <w:sectPr>
       <w:pgSz w:w="11906" w:h="16838"/>

--- a/화이트해커를위한웹해킹의기술/1.정보수집.docx
+++ b/화이트해커를위한웹해킹의기술/1.정보수집.docx
@@ -880,7 +880,7 @@
           <w:szCs w:val="20"/>
         </w:rPr>
         <w:drawing>
-          <wp:inline distT="0" distB="0" distL="0" distR="0" wp14:anchorId="175A0C9E" wp14:editId="18841409">
+          <wp:inline distT="0" distB="0" distL="0" distR="0" wp14:anchorId="175A0C9E" wp14:editId="1C6E33F8">
             <wp:extent cx="5394136" cy="5050367"/>
             <wp:effectExtent l="0" t="0" r="0" b="0"/>
             <wp:docPr id="1935176272" name="그림 2"/>
@@ -1652,7 +1652,6 @@
         <w:spacing w:after="0"/>
         <w:ind w:leftChars="100" w:left="220"/>
         <w:rPr>
-          <w:rFonts w:hint="eastAsia"/>
           <w:sz w:val="20"/>
           <w:szCs w:val="20"/>
         </w:rPr>
@@ -1672,13 +1671,13 @@
         <w:ind w:leftChars="100" w:left="220"/>
         <w:jc w:val="center"/>
         <w:rPr>
-          <w:rFonts w:hint="eastAsia"/>
-          <w:sz w:val="20"/>
-          <w:szCs w:val="20"/>
-        </w:rPr>
-      </w:pPr>
-      <w:r>
-        <w:rPr>
+          <w:sz w:val="20"/>
+          <w:szCs w:val="20"/>
+        </w:rPr>
+      </w:pPr>
+      <w:r>
+        <w:rPr>
+          <w:noProof/>
           <w:sz w:val="20"/>
           <w:szCs w:val="20"/>
         </w:rPr>
@@ -2138,7 +2137,6 @@
         <w:spacing w:after="0"/>
         <w:ind w:leftChars="100" w:left="220"/>
         <w:rPr>
-          <w:rFonts w:hint="eastAsia"/>
           <w:sz w:val="20"/>
           <w:szCs w:val="20"/>
         </w:rPr>
@@ -2218,6 +2216,7 @@
       </w:pPr>
       <w:r>
         <w:rPr>
+          <w:noProof/>
           <w:sz w:val="20"/>
           <w:szCs w:val="20"/>
         </w:rPr>
@@ -2270,6 +2269,7 @@
       </w:pPr>
       <w:r>
         <w:rPr>
+          <w:noProof/>
           <w:sz w:val="20"/>
           <w:szCs w:val="20"/>
         </w:rPr>
@@ -2313,7 +2313,7 @@
     <w:p>
       <w:pPr>
         <w:spacing w:after="0"/>
-        <w:ind w:leftChars="100" w:left="220"/>
+        <w:ind w:leftChars="200" w:left="440"/>
         <w:rPr>
           <w:sz w:val="20"/>
           <w:szCs w:val="20"/>
@@ -2349,7 +2349,7 @@
     <w:p>
       <w:pPr>
         <w:spacing w:after="0"/>
-        <w:ind w:leftChars="100" w:left="220"/>
+        <w:ind w:leftChars="200" w:left="440"/>
         <w:rPr>
           <w:sz w:val="20"/>
           <w:szCs w:val="20"/>
@@ -2367,11 +2367,1242 @@
     <w:p>
       <w:pPr>
         <w:spacing w:after="0"/>
-        <w:ind w:leftChars="100" w:left="220"/>
-        <w:rPr>
-          <w:rFonts w:hint="eastAsia"/>
-          <w:sz w:val="20"/>
-          <w:szCs w:val="20"/>
+        <w:ind w:leftChars="200" w:left="440"/>
+        <w:rPr>
+          <w:sz w:val="20"/>
+          <w:szCs w:val="20"/>
+        </w:rPr>
+      </w:pPr>
+      <w:r>
+        <w:rPr>
+          <w:rFonts w:hint="eastAsia"/>
+          <w:sz w:val="20"/>
+          <w:szCs w:val="20"/>
+        </w:rPr>
+        <w:t xml:space="preserve">- </w:t>
+      </w:r>
+      <w:proofErr w:type="spellStart"/>
+      <w:r>
+        <w:rPr>
+          <w:rFonts w:hint="eastAsia"/>
+          <w:sz w:val="20"/>
+          <w:szCs w:val="20"/>
+        </w:rPr>
+        <w:t>DirBuster</w:t>
+      </w:r>
+      <w:proofErr w:type="spellEnd"/>
+      <w:r>
+        <w:rPr>
+          <w:rFonts w:hint="eastAsia"/>
+          <w:sz w:val="20"/>
+          <w:szCs w:val="20"/>
+        </w:rPr>
+        <w:t xml:space="preserve">로 찾은 URL로 직접 접속하며 수동 매핑과 </w:t>
+      </w:r>
+      <w:proofErr w:type="spellStart"/>
+      <w:r>
+        <w:rPr>
+          <w:rFonts w:hint="eastAsia"/>
+          <w:sz w:val="20"/>
+          <w:szCs w:val="20"/>
+        </w:rPr>
+        <w:t>크롤링</w:t>
+      </w:r>
+      <w:proofErr w:type="spellEnd"/>
+      <w:r>
+        <w:rPr>
+          <w:rFonts w:hint="eastAsia"/>
+          <w:sz w:val="20"/>
+          <w:szCs w:val="20"/>
+        </w:rPr>
+        <w:t xml:space="preserve"> 추가로 연계 가능</w:t>
+      </w:r>
+    </w:p>
+    <w:p>
+      <w:pPr>
+        <w:spacing w:after="0"/>
+        <w:ind w:leftChars="100" w:left="220"/>
+        <w:jc w:val="center"/>
+        <w:rPr>
+          <w:sz w:val="20"/>
+          <w:szCs w:val="20"/>
+        </w:rPr>
+      </w:pPr>
+      <w:r>
+        <w:rPr>
+          <w:sz w:val="20"/>
+          <w:szCs w:val="20"/>
+        </w:rPr>
+        <w:lastRenderedPageBreak/>
+        <w:drawing>
+          <wp:inline distT="0" distB="0" distL="0" distR="0" wp14:anchorId="6EF42158" wp14:editId="17A018F9">
+            <wp:extent cx="4339167" cy="3462710"/>
+            <wp:effectExtent l="0" t="0" r="4445" b="4445"/>
+            <wp:docPr id="937984961" name="그림 1" descr="텍스트, 스크린샷, 소프트웨어, 멀티미디어 소프트웨어이(가) 표시된 사진&#10;&#10;자동 생성된 설명"/>
+            <wp:cNvGraphicFramePr>
+              <a:graphicFrameLocks xmlns:a="http://schemas.openxmlformats.org/drawingml/2006/main" noChangeAspect="1"/>
+            </wp:cNvGraphicFramePr>
+            <a:graphic xmlns:a="http://schemas.openxmlformats.org/drawingml/2006/main">
+              <a:graphicData uri="http://schemas.openxmlformats.org/drawingml/2006/picture">
+                <pic:pic xmlns:pic="http://schemas.openxmlformats.org/drawingml/2006/picture">
+                  <pic:nvPicPr>
+                    <pic:cNvPr id="937984961" name="그림 1" descr="텍스트, 스크린샷, 소프트웨어, 멀티미디어 소프트웨어이(가) 표시된 사진&#10;&#10;자동 생성된 설명"/>
+                    <pic:cNvPicPr/>
+                  </pic:nvPicPr>
+                  <pic:blipFill>
+                    <a:blip r:embed="rId14"/>
+                    <a:stretch>
+                      <a:fillRect/>
+                    </a:stretch>
+                  </pic:blipFill>
+                  <pic:spPr>
+                    <a:xfrm>
+                      <a:off x="0" y="0"/>
+                      <a:ext cx="4341250" cy="3464372"/>
+                    </a:xfrm>
+                    <a:prstGeom prst="rect">
+                      <a:avLst/>
+                    </a:prstGeom>
+                  </pic:spPr>
+                </pic:pic>
+              </a:graphicData>
+            </a:graphic>
+          </wp:inline>
+        </w:drawing>
+      </w:r>
+    </w:p>
+    <w:p>
+      <w:pPr>
+        <w:spacing w:after="0"/>
+        <w:ind w:leftChars="100" w:left="220"/>
+        <w:rPr>
+          <w:sz w:val="20"/>
+          <w:szCs w:val="20"/>
+        </w:rPr>
+      </w:pPr>
+    </w:p>
+    <w:p>
+      <w:pPr>
+        <w:spacing w:after="0"/>
+        <w:rPr>
+          <w:b/>
+          <w:bCs/>
+          <w:sz w:val="20"/>
+          <w:szCs w:val="20"/>
+        </w:rPr>
+      </w:pPr>
+      <w:r>
+        <w:rPr>
+          <w:rFonts w:hint="eastAsia"/>
+          <w:b/>
+          <w:bCs/>
+          <w:sz w:val="20"/>
+          <w:szCs w:val="20"/>
+        </w:rPr>
+        <w:t>8. robots.txt</w:t>
+      </w:r>
+    </w:p>
+    <w:p>
+      <w:pPr>
+        <w:spacing w:after="0"/>
+        <w:ind w:leftChars="100" w:left="220"/>
+        <w:jc w:val="center"/>
+        <w:rPr>
+          <w:bCs/>
+        </w:rPr>
+      </w:pPr>
+      <w:r>
+        <w:rPr>
+          <w:bCs/>
+        </w:rPr>
+        <w:drawing>
+          <wp:inline distT="0" distB="0" distL="0" distR="0" wp14:anchorId="0B88C83D" wp14:editId="48EE2AF5">
+            <wp:extent cx="5003800" cy="1549524"/>
+            <wp:effectExtent l="0" t="0" r="6350" b="0"/>
+            <wp:docPr id="501224444" name="그림 1" descr="텍스트, 소프트웨어, 멀티미디어 소프트웨어, 그래픽 소프트웨어이(가) 표시된 사진&#10;&#10;자동 생성된 설명"/>
+            <wp:cNvGraphicFramePr>
+              <a:graphicFrameLocks xmlns:a="http://schemas.openxmlformats.org/drawingml/2006/main" noChangeAspect="1"/>
+            </wp:cNvGraphicFramePr>
+            <a:graphic xmlns:a="http://schemas.openxmlformats.org/drawingml/2006/main">
+              <a:graphicData uri="http://schemas.openxmlformats.org/drawingml/2006/picture">
+                <pic:pic xmlns:pic="http://schemas.openxmlformats.org/drawingml/2006/picture">
+                  <pic:nvPicPr>
+                    <pic:cNvPr id="501224444" name="그림 1" descr="텍스트, 소프트웨어, 멀티미디어 소프트웨어, 그래픽 소프트웨어이(가) 표시된 사진&#10;&#10;자동 생성된 설명"/>
+                    <pic:cNvPicPr/>
+                  </pic:nvPicPr>
+                  <pic:blipFill>
+                    <a:blip r:embed="rId15"/>
+                    <a:stretch>
+                      <a:fillRect/>
+                    </a:stretch>
+                  </pic:blipFill>
+                  <pic:spPr>
+                    <a:xfrm>
+                      <a:off x="0" y="0"/>
+                      <a:ext cx="5011831" cy="1552011"/>
+                    </a:xfrm>
+                    <a:prstGeom prst="rect">
+                      <a:avLst/>
+                    </a:prstGeom>
+                  </pic:spPr>
+                </pic:pic>
+              </a:graphicData>
+            </a:graphic>
+          </wp:inline>
+        </w:drawing>
+      </w:r>
+    </w:p>
+    <w:p>
+      <w:pPr>
+        <w:spacing w:after="0"/>
+        <w:ind w:leftChars="100" w:left="220"/>
+        <w:rPr>
+          <w:rFonts w:hint="eastAsia"/>
+          <w:bCs/>
+        </w:rPr>
+      </w:pPr>
+      <w:r>
+        <w:rPr>
+          <w:rFonts w:hint="eastAsia"/>
+          <w:bCs/>
+        </w:rPr>
+        <w:t xml:space="preserve">- 검색 엔진은 대부분 웹 로봇을 이용하여 웹 사이트 정보 수집 (웹 로봇 = </w:t>
+      </w:r>
+      <w:proofErr w:type="spellStart"/>
+      <w:r>
+        <w:rPr>
+          <w:rFonts w:hint="eastAsia"/>
+          <w:bCs/>
+        </w:rPr>
+        <w:t>크롤러</w:t>
+      </w:r>
+      <w:proofErr w:type="spellEnd"/>
+      <w:r>
+        <w:rPr>
+          <w:rFonts w:hint="eastAsia"/>
+          <w:bCs/>
+        </w:rPr>
+        <w:t xml:space="preserve"> 일종)</w:t>
+      </w:r>
+    </w:p>
+    <w:p>
+      <w:pPr>
+        <w:spacing w:after="0"/>
+        <w:ind w:leftChars="100" w:left="220"/>
+        <w:rPr>
+          <w:bCs/>
+        </w:rPr>
+      </w:pPr>
+      <w:r>
+        <w:rPr>
+          <w:rFonts w:hint="eastAsia"/>
+          <w:bCs/>
+        </w:rPr>
+        <w:t>- robots.txt 파일을 웹 사이트의 가장 상위 디렉토리에 위치시켜, 웹 로봇에게 해당 웹 사이트의 정보 수집 허용 또는 불허할 수 있음</w:t>
+      </w:r>
+    </w:p>
+    <w:p>
+      <w:pPr>
+        <w:spacing w:after="0"/>
+        <w:ind w:leftChars="100" w:left="220"/>
+        <w:rPr>
+          <w:rFonts w:hint="eastAsia"/>
+          <w:bCs/>
+        </w:rPr>
+      </w:pPr>
+      <w:r>
+        <w:rPr>
+          <w:rFonts w:hint="eastAsia"/>
+          <w:bCs/>
+        </w:rPr>
+        <w:t xml:space="preserve">- </w:t>
+      </w:r>
+      <w:r>
+        <w:rPr>
+          <w:bCs/>
+        </w:rPr>
+        <w:t>“</w:t>
+      </w:r>
+      <w:r>
+        <w:rPr>
+          <w:rFonts w:hint="eastAsia"/>
+          <w:bCs/>
+        </w:rPr>
+        <w:t>User-agent</w:t>
+      </w:r>
+      <w:r>
+        <w:rPr>
+          <w:bCs/>
+        </w:rPr>
+        <w:t>”</w:t>
+      </w:r>
+      <w:r>
+        <w:rPr>
+          <w:rFonts w:hint="eastAsia"/>
+          <w:bCs/>
+        </w:rPr>
+        <w:t xml:space="preserve"> 키워드를 이용하여 지정된 </w:t>
+      </w:r>
+      <w:r>
+        <w:rPr>
+          <w:bCs/>
+        </w:rPr>
+        <w:t>“</w:t>
+      </w:r>
+      <w:r>
+        <w:rPr>
+          <w:rFonts w:hint="eastAsia"/>
+          <w:bCs/>
+        </w:rPr>
+        <w:t>User-agent</w:t>
+      </w:r>
+      <w:r>
+        <w:rPr>
+          <w:bCs/>
+        </w:rPr>
+        <w:t>”</w:t>
+      </w:r>
+      <w:r>
+        <w:rPr>
+          <w:rFonts w:hint="eastAsia"/>
+          <w:bCs/>
+        </w:rPr>
+        <w:t xml:space="preserve"> 요청 헤더를 전송하는 특정 로봇에게 명령 내림 (</w:t>
+      </w:r>
+      <w:r>
+        <w:rPr>
+          <w:bCs/>
+        </w:rPr>
+        <w:t>“</w:t>
+      </w:r>
+      <w:r>
+        <w:rPr>
+          <w:rFonts w:hint="eastAsia"/>
+          <w:bCs/>
+        </w:rPr>
+        <w:t>*</w:t>
+      </w:r>
+      <w:r>
+        <w:rPr>
+          <w:bCs/>
+        </w:rPr>
+        <w:t>”</w:t>
+      </w:r>
+      <w:r>
+        <w:rPr>
+          <w:rFonts w:hint="eastAsia"/>
+          <w:bCs/>
+        </w:rPr>
+        <w:t xml:space="preserve"> 와일드카드로 모든 로봇에게 명령 내리기 가능)</w:t>
+      </w:r>
+    </w:p>
+    <w:p>
+      <w:pPr>
+        <w:spacing w:after="0"/>
+        <w:ind w:leftChars="100" w:left="220"/>
+        <w:rPr>
+          <w:bCs/>
+        </w:rPr>
+      </w:pPr>
+      <w:r>
+        <w:rPr>
+          <w:rFonts w:hint="eastAsia"/>
+          <w:bCs/>
+        </w:rPr>
+        <w:t xml:space="preserve">- </w:t>
+      </w:r>
+      <w:r>
+        <w:rPr>
+          <w:bCs/>
+        </w:rPr>
+        <w:t>“</w:t>
+      </w:r>
+      <w:r>
+        <w:rPr>
+          <w:rFonts w:hint="eastAsia"/>
+          <w:bCs/>
+        </w:rPr>
+        <w:t>Disallow</w:t>
+      </w:r>
+      <w:r>
+        <w:rPr>
+          <w:bCs/>
+        </w:rPr>
+        <w:t>”</w:t>
+      </w:r>
+      <w:r>
+        <w:rPr>
+          <w:rFonts w:hint="eastAsia"/>
+          <w:bCs/>
+        </w:rPr>
+        <w:t xml:space="preserve"> 키워드를 이용하여 설정된 경로에 대한 수집 차단 명령 내림</w:t>
+      </w:r>
+    </w:p>
+    <w:p>
+      <w:pPr>
+        <w:spacing w:after="0"/>
+        <w:ind w:leftChars="100" w:left="220"/>
+        <w:rPr>
+          <w:bCs/>
+        </w:rPr>
+      </w:pPr>
+      <w:r>
+        <w:rPr>
+          <w:rFonts w:hint="eastAsia"/>
+          <w:bCs/>
+        </w:rPr>
+        <w:t xml:space="preserve">- </w:t>
+      </w:r>
+      <w:r>
+        <w:rPr>
+          <w:bCs/>
+        </w:rPr>
+        <w:t>“</w:t>
+      </w:r>
+      <w:r>
+        <w:rPr>
+          <w:rFonts w:hint="eastAsia"/>
+          <w:bCs/>
+        </w:rPr>
+        <w:t>Allow</w:t>
+      </w:r>
+      <w:r>
+        <w:rPr>
+          <w:bCs/>
+        </w:rPr>
+        <w:t>”</w:t>
+      </w:r>
+      <w:r>
+        <w:rPr>
+          <w:rFonts w:hint="eastAsia"/>
+          <w:bCs/>
+        </w:rPr>
+        <w:t xml:space="preserve"> 키워드를 이용하여 설정된 경로에 대한 수집 허용 명령 내림</w:t>
+      </w:r>
+    </w:p>
+    <w:p>
+      <w:pPr>
+        <w:spacing w:after="0"/>
+        <w:ind w:leftChars="100" w:left="220"/>
+        <w:rPr>
+          <w:bCs/>
+        </w:rPr>
+      </w:pPr>
+      <w:r>
+        <w:rPr>
+          <w:rFonts w:hint="eastAsia"/>
+          <w:bCs/>
+        </w:rPr>
+        <w:t>- robots.txt를 만들어도 그 내용을 따를지는 웹 로봇에게 있음 (악의적으로 제작된 웹 로봇은 robots.txt를 무시하고 Disallow 키워드로 차단한 내용을 정보 수집에 활용)</w:t>
+      </w:r>
+    </w:p>
+    <w:p>
+      <w:pPr>
+        <w:spacing w:after="0"/>
+        <w:ind w:leftChars="100" w:left="220"/>
+        <w:jc w:val="center"/>
+        <w:rPr>
+          <w:bCs/>
+        </w:rPr>
+      </w:pPr>
+      <w:r>
+        <w:rPr>
+          <w:bCs/>
+        </w:rPr>
+        <w:lastRenderedPageBreak/>
+        <w:drawing>
+          <wp:inline distT="0" distB="0" distL="0" distR="0" wp14:anchorId="24E77A8F" wp14:editId="3A805DCD">
+            <wp:extent cx="4546600" cy="3793322"/>
+            <wp:effectExtent l="0" t="0" r="6350" b="0"/>
+            <wp:docPr id="584693423" name="그림 1" descr="텍스트, 전자제품, 스크린샷, 소프트웨어이(가) 표시된 사진&#10;&#10;자동 생성된 설명"/>
+            <wp:cNvGraphicFramePr>
+              <a:graphicFrameLocks xmlns:a="http://schemas.openxmlformats.org/drawingml/2006/main" noChangeAspect="1"/>
+            </wp:cNvGraphicFramePr>
+            <a:graphic xmlns:a="http://schemas.openxmlformats.org/drawingml/2006/main">
+              <a:graphicData uri="http://schemas.openxmlformats.org/drawingml/2006/picture">
+                <pic:pic xmlns:pic="http://schemas.openxmlformats.org/drawingml/2006/picture">
+                  <pic:nvPicPr>
+                    <pic:cNvPr id="584693423" name="그림 1" descr="텍스트, 전자제품, 스크린샷, 소프트웨어이(가) 표시된 사진&#10;&#10;자동 생성된 설명"/>
+                    <pic:cNvPicPr/>
+                  </pic:nvPicPr>
+                  <pic:blipFill>
+                    <a:blip r:embed="rId16"/>
+                    <a:stretch>
+                      <a:fillRect/>
+                    </a:stretch>
+                  </pic:blipFill>
+                  <pic:spPr>
+                    <a:xfrm>
+                      <a:off x="0" y="0"/>
+                      <a:ext cx="4549776" cy="3795972"/>
+                    </a:xfrm>
+                    <a:prstGeom prst="rect">
+                      <a:avLst/>
+                    </a:prstGeom>
+                  </pic:spPr>
+                </pic:pic>
+              </a:graphicData>
+            </a:graphic>
+          </wp:inline>
+        </w:drawing>
+      </w:r>
+    </w:p>
+    <w:p>
+      <w:pPr>
+        <w:spacing w:after="0"/>
+        <w:ind w:leftChars="100" w:left="220"/>
+        <w:jc w:val="center"/>
+        <w:rPr>
+          <w:bCs/>
+        </w:rPr>
+      </w:pPr>
+      <w:r>
+        <w:rPr>
+          <w:rFonts w:hint="eastAsia"/>
+          <w:bCs/>
+        </w:rPr>
+        <w:t>&lt;</w:t>
+      </w:r>
+      <w:r>
+        <w:rPr>
+          <w:bCs/>
+        </w:rPr>
+        <w:t>”</w:t>
+      </w:r>
+      <w:r>
+        <w:rPr>
+          <w:rFonts w:hint="eastAsia"/>
+          <w:bCs/>
+        </w:rPr>
+        <w:t>Disallow</w:t>
+      </w:r>
+      <w:r>
+        <w:rPr>
+          <w:bCs/>
+        </w:rPr>
+        <w:t>”</w:t>
+      </w:r>
+      <w:r>
+        <w:rPr>
+          <w:rFonts w:hint="eastAsia"/>
+          <w:bCs/>
+        </w:rPr>
+        <w:t xml:space="preserve"> 키워드로 된 admin에 접속한 모습&gt;</w:t>
+      </w:r>
+    </w:p>
+    <w:p>
+      <w:pPr>
+        <w:spacing w:after="0"/>
+        <w:ind w:leftChars="100" w:left="220"/>
+        <w:rPr>
+          <w:bCs/>
+        </w:rPr>
+      </w:pPr>
+    </w:p>
+    <w:p>
+      <w:pPr>
+        <w:spacing w:after="0"/>
+        <w:rPr>
+          <w:b/>
+        </w:rPr>
+      </w:pPr>
+      <w:r>
+        <w:rPr>
+          <w:rFonts w:hint="eastAsia"/>
+          <w:b/>
+        </w:rPr>
+        <w:t xml:space="preserve">9. </w:t>
+      </w:r>
+      <w:r>
+        <w:rPr>
+          <w:b/>
+        </w:rPr>
+        <w:t>정보</w:t>
+      </w:r>
+      <w:r>
+        <w:rPr>
+          <w:rFonts w:hint="eastAsia"/>
+          <w:b/>
+        </w:rPr>
+        <w:t xml:space="preserve"> 수집 대응 방법</w:t>
+      </w:r>
+    </w:p>
+    <w:p>
+      <w:pPr>
+        <w:spacing w:after="0"/>
+        <w:ind w:leftChars="100" w:left="220"/>
+        <w:rPr>
+          <w:b/>
+        </w:rPr>
+      </w:pPr>
+      <w:r>
+        <w:rPr>
+          <w:rFonts w:hint="eastAsia"/>
+          <w:b/>
+        </w:rPr>
+        <w:t>1) 불필요한 정보 노출 삭제</w:t>
+      </w:r>
+    </w:p>
+    <w:p>
+      <w:pPr>
+        <w:spacing w:after="0"/>
+        <w:ind w:leftChars="200" w:left="440"/>
+        <w:rPr>
+          <w:bCs/>
+        </w:rPr>
+      </w:pPr>
+      <w:r>
+        <w:rPr>
+          <w:rFonts w:hint="eastAsia"/>
+          <w:bCs/>
+        </w:rPr>
+        <w:t>- 반드시 필요한 경우가 아니라면, 서버 헤더에 제공되는 정보 삭제 후 전송</w:t>
+      </w:r>
+    </w:p>
+    <w:p>
+      <w:pPr>
+        <w:spacing w:after="0"/>
+        <w:ind w:leftChars="200" w:left="440"/>
+        <w:rPr>
+          <w:bCs/>
+        </w:rPr>
+      </w:pPr>
+      <w:r>
+        <w:rPr>
+          <w:rFonts w:hint="eastAsia"/>
+          <w:bCs/>
+        </w:rPr>
+        <w:t>- 웹 서버 및 웹 프레임워크 중 자체적인 헤더 삭제 기능 제공하는 경우 있음</w:t>
+      </w:r>
+    </w:p>
+    <w:p>
+      <w:pPr>
+        <w:spacing w:after="0"/>
+        <w:ind w:leftChars="200" w:left="440"/>
+        <w:rPr>
+          <w:bCs/>
+        </w:rPr>
+      </w:pPr>
+      <w:r>
+        <w:rPr>
+          <w:rFonts w:hint="eastAsia"/>
+          <w:bCs/>
+        </w:rPr>
+        <w:t>- 웹 방화벽 등 보안 장비를 이용하여 일괄적으로 헤더 삭제 가능</w:t>
+      </w:r>
+    </w:p>
+    <w:p>
+      <w:pPr>
+        <w:spacing w:after="0"/>
+        <w:ind w:leftChars="200" w:left="440"/>
+        <w:rPr>
+          <w:bCs/>
+        </w:rPr>
+      </w:pPr>
+      <w:r>
+        <w:rPr>
+          <w:rFonts w:hint="eastAsia"/>
+          <w:bCs/>
+        </w:rPr>
+        <w:t>- 불필요한 기본 설치 파일, 백업 파일, 테스트 파일은 모두 실제 서비스가 운용되는 환경에는 존재하지 않도록 해야 함</w:t>
+      </w:r>
+    </w:p>
+    <w:p>
+      <w:pPr>
+        <w:spacing w:after="0"/>
+        <w:ind w:leftChars="200" w:left="440"/>
+        <w:rPr>
+          <w:bCs/>
+        </w:rPr>
+      </w:pPr>
+      <w:r>
+        <w:rPr>
+          <w:rFonts w:hint="eastAsia"/>
+          <w:bCs/>
+        </w:rPr>
+        <w:t>- 필요에 의해 사용해야 하는 설정 파일도 웹을 통해 외부에 공개되지 않도록 주의</w:t>
+      </w:r>
+    </w:p>
+    <w:p>
+      <w:pPr>
+        <w:spacing w:after="0"/>
+        <w:ind w:leftChars="200" w:left="440"/>
+        <w:rPr>
+          <w:bCs/>
+        </w:rPr>
+      </w:pPr>
+    </w:p>
+    <w:p>
+      <w:pPr>
+        <w:spacing w:after="0"/>
+        <w:ind w:leftChars="100" w:left="220"/>
+        <w:rPr>
+          <w:b/>
+        </w:rPr>
+      </w:pPr>
+      <w:r>
+        <w:rPr>
+          <w:rFonts w:hint="eastAsia"/>
+          <w:b/>
+        </w:rPr>
+        <w:t>2) 스캐너/</w:t>
+      </w:r>
+      <w:proofErr w:type="spellStart"/>
+      <w:r>
+        <w:rPr>
+          <w:rFonts w:hint="eastAsia"/>
+          <w:b/>
+        </w:rPr>
+        <w:t>크롤러</w:t>
+      </w:r>
+      <w:proofErr w:type="spellEnd"/>
+      <w:r>
+        <w:rPr>
+          <w:rFonts w:hint="eastAsia"/>
+          <w:b/>
+        </w:rPr>
+        <w:t xml:space="preserve"> 차단</w:t>
+      </w:r>
+    </w:p>
+    <w:p>
+      <w:pPr>
+        <w:spacing w:after="0"/>
+        <w:ind w:leftChars="200" w:left="440"/>
+        <w:rPr>
+          <w:bCs/>
+        </w:rPr>
+      </w:pPr>
+      <w:r>
+        <w:rPr>
+          <w:rFonts w:hint="eastAsia"/>
+          <w:bCs/>
+        </w:rPr>
+        <w:t xml:space="preserve">- 스캐너 또는 </w:t>
+      </w:r>
+      <w:proofErr w:type="spellStart"/>
+      <w:r>
+        <w:rPr>
+          <w:rFonts w:hint="eastAsia"/>
+          <w:bCs/>
+        </w:rPr>
+        <w:t>크롤러와</w:t>
+      </w:r>
+      <w:proofErr w:type="spellEnd"/>
+      <w:r>
+        <w:rPr>
+          <w:rFonts w:hint="eastAsia"/>
+          <w:bCs/>
+        </w:rPr>
+        <w:t xml:space="preserve"> 같은 자동화된 프로그램으로부터 완전하게 방어하는 것은 불가능</w:t>
+      </w:r>
+    </w:p>
+    <w:p>
+      <w:pPr>
+        <w:spacing w:after="0"/>
+        <w:ind w:leftChars="200" w:left="440"/>
+        <w:rPr>
+          <w:bCs/>
+        </w:rPr>
+      </w:pPr>
+      <w:r>
+        <w:rPr>
+          <w:rFonts w:hint="eastAsia"/>
+          <w:bCs/>
+        </w:rPr>
+        <w:t xml:space="preserve">- 적절한 </w:t>
+      </w:r>
+      <w:proofErr w:type="spellStart"/>
+      <w:r>
+        <w:rPr>
+          <w:rFonts w:hint="eastAsia"/>
+          <w:bCs/>
+        </w:rPr>
+        <w:t>로깅와</w:t>
+      </w:r>
+      <w:proofErr w:type="spellEnd"/>
+      <w:r>
+        <w:rPr>
+          <w:rFonts w:hint="eastAsia"/>
+          <w:bCs/>
+        </w:rPr>
+        <w:t xml:space="preserve"> 모니터링을 통해 어느 정도 공격 시도 탐지 및 차단 가능</w:t>
+      </w:r>
+    </w:p>
+    <w:p>
+      <w:pPr>
+        <w:spacing w:after="0"/>
+        <w:ind w:leftChars="200" w:left="440"/>
+        <w:rPr>
+          <w:bCs/>
+        </w:rPr>
+      </w:pPr>
+      <w:r>
+        <w:rPr>
+          <w:rFonts w:hint="eastAsia"/>
+          <w:bCs/>
+        </w:rPr>
+        <w:t>- 탐지 방법 예시</w:t>
+      </w:r>
+    </w:p>
+    <w:p>
+      <w:pPr>
+        <w:spacing w:after="0"/>
+        <w:ind w:leftChars="300" w:left="660"/>
+        <w:rPr>
+          <w:bCs/>
+        </w:rPr>
+      </w:pPr>
+      <w:proofErr w:type="gramStart"/>
+      <w:r>
+        <w:rPr>
+          <w:rFonts w:hint="eastAsia"/>
+          <w:bCs/>
+        </w:rPr>
+        <w:t>[ cat</w:t>
+      </w:r>
+      <w:proofErr w:type="gramEnd"/>
+      <w:r>
+        <w:rPr>
+          <w:rFonts w:hint="eastAsia"/>
+          <w:bCs/>
+        </w:rPr>
+        <w:t xml:space="preserve"> /var/log/apache2/access* | awk -F\</w:t>
+      </w:r>
+      <w:r>
+        <w:rPr>
+          <w:bCs/>
+        </w:rPr>
+        <w:t>”</w:t>
+      </w:r>
+      <w:r>
+        <w:rPr>
+          <w:rFonts w:hint="eastAsia"/>
+          <w:bCs/>
+        </w:rPr>
+        <w:t xml:space="preserve"> </w:t>
+      </w:r>
+      <w:r>
+        <w:rPr>
+          <w:bCs/>
+        </w:rPr>
+        <w:t>‘</w:t>
+      </w:r>
+      <w:r>
+        <w:rPr>
+          <w:rFonts w:hint="eastAsia"/>
+          <w:bCs/>
+        </w:rPr>
+        <w:t>{print $6}</w:t>
+      </w:r>
+      <w:r>
+        <w:rPr>
+          <w:bCs/>
+        </w:rPr>
+        <w:t>’</w:t>
+      </w:r>
+      <w:r>
+        <w:rPr>
+          <w:rFonts w:hint="eastAsia"/>
+          <w:bCs/>
+        </w:rPr>
+        <w:t xml:space="preserve"> | sort | </w:t>
+      </w:r>
+      <w:proofErr w:type="spellStart"/>
+      <w:r>
+        <w:rPr>
+          <w:rFonts w:hint="eastAsia"/>
+          <w:bCs/>
+        </w:rPr>
+        <w:t>uniq</w:t>
+      </w:r>
+      <w:proofErr w:type="spellEnd"/>
+      <w:r>
+        <w:rPr>
+          <w:rFonts w:hint="eastAsia"/>
+          <w:bCs/>
+        </w:rPr>
+        <w:t xml:space="preserve"> -c | sort -n ---생략---]</w:t>
+      </w:r>
+    </w:p>
+    <w:p>
+      <w:pPr>
+        <w:spacing w:after="0"/>
+        <w:ind w:leftChars="300" w:left="660"/>
+        <w:rPr>
+          <w:bCs/>
+        </w:rPr>
+      </w:pPr>
+      <w:r>
+        <w:rPr>
+          <w:rFonts w:hint="eastAsia"/>
+          <w:bCs/>
+        </w:rPr>
+        <w:t>위 명령어와 같이 실행하면 아파치 웹 서버 접근 로그에 기록된 요청 헤더 정보와 접속 횟수를 확인할 수 있음</w:t>
+      </w:r>
+    </w:p>
+    <w:p>
+      <w:pPr>
+        <w:spacing w:after="0"/>
+        <w:ind w:leftChars="300" w:left="660"/>
+        <w:rPr>
+          <w:bCs/>
+        </w:rPr>
+      </w:pPr>
+      <w:r>
+        <w:rPr>
+          <w:rFonts w:hint="eastAsia"/>
+          <w:bCs/>
+        </w:rPr>
+        <w:t>하지만, 정상적인 접속 내용도 포함되어 있어 신중히 구분할 필요 있음</w:t>
+      </w:r>
+    </w:p>
+    <w:p>
+      <w:pPr>
+        <w:spacing w:after="0"/>
+        <w:ind w:leftChars="200" w:left="440"/>
+        <w:rPr>
+          <w:bCs/>
+        </w:rPr>
+      </w:pPr>
+      <w:r>
+        <w:rPr>
+          <w:rFonts w:hint="eastAsia"/>
+          <w:bCs/>
+        </w:rPr>
+        <w:t xml:space="preserve">- 공격이 의심되는 경우 IP 주소를 확인하여 차단 또는 </w:t>
+      </w:r>
+      <w:r>
+        <w:rPr>
+          <w:bCs/>
+        </w:rPr>
+        <w:t>“</w:t>
+      </w:r>
+      <w:r>
+        <w:rPr>
+          <w:rFonts w:hint="eastAsia"/>
+          <w:bCs/>
+        </w:rPr>
+        <w:t>User-agent</w:t>
+      </w:r>
+      <w:r>
+        <w:rPr>
+          <w:bCs/>
+        </w:rPr>
+        <w:t>”</w:t>
+      </w:r>
+      <w:r>
+        <w:rPr>
+          <w:rFonts w:hint="eastAsia"/>
+          <w:bCs/>
+        </w:rPr>
+        <w:t xml:space="preserve"> 헤더의 값을 이용하여 차단</w:t>
+      </w:r>
+    </w:p>
+    <w:p>
+      <w:pPr>
+        <w:spacing w:after="0"/>
+        <w:ind w:leftChars="200" w:left="440"/>
+        <w:rPr>
+          <w:bCs/>
+        </w:rPr>
+      </w:pPr>
+      <w:r>
+        <w:rPr>
+          <w:rFonts w:hint="eastAsia"/>
+          <w:bCs/>
+        </w:rPr>
+        <w:t>- IP 주소는 해당 접근 로그로 확인</w:t>
+      </w:r>
+    </w:p>
+    <w:p>
+      <w:pPr>
+        <w:spacing w:after="0"/>
+        <w:ind w:leftChars="200" w:left="440"/>
+        <w:rPr>
+          <w:bCs/>
+        </w:rPr>
+      </w:pPr>
+      <w:r>
+        <w:rPr>
+          <w:rFonts w:hint="eastAsia"/>
+          <w:bCs/>
+        </w:rPr>
+        <w:t>- 침임 탐지 시스템(IDS)/침입 방지 시스템(IPS) 또는 웹 방화벽 등의 보안 장비를 사용해서 자동화된 공격 탐지 및 차단</w:t>
+      </w:r>
+    </w:p>
+    <w:p>
+      <w:pPr>
+        <w:spacing w:after="0"/>
+        <w:ind w:leftChars="200" w:left="440"/>
+        <w:rPr>
+          <w:bCs/>
+        </w:rPr>
+      </w:pPr>
+    </w:p>
+    <w:p>
+      <w:pPr>
+        <w:spacing w:after="0"/>
+        <w:ind w:leftChars="100" w:left="220"/>
+        <w:rPr>
+          <w:b/>
+        </w:rPr>
+      </w:pPr>
+      <w:r>
+        <w:rPr>
+          <w:rFonts w:hint="eastAsia"/>
+          <w:b/>
+        </w:rPr>
+        <w:lastRenderedPageBreak/>
+        <w:t>3) 디렉토리 인덱싱 설정 제거</w:t>
+      </w:r>
+    </w:p>
+    <w:p>
+      <w:pPr>
+        <w:spacing w:after="0"/>
+        <w:ind w:leftChars="200" w:left="440"/>
+        <w:rPr>
+          <w:bCs/>
+        </w:rPr>
+      </w:pPr>
+      <w:r>
+        <w:rPr>
+          <w:rFonts w:hint="eastAsia"/>
+          <w:bCs/>
+        </w:rPr>
+        <w:t>- 웹 서버의 설정을 변경하여 대응</w:t>
+      </w:r>
+    </w:p>
+    <w:p>
+      <w:pPr>
+        <w:spacing w:after="0"/>
+        <w:ind w:leftChars="200" w:left="440"/>
+        <w:rPr>
+          <w:bCs/>
+        </w:rPr>
+      </w:pPr>
+      <w:r>
+        <w:rPr>
+          <w:rFonts w:hint="eastAsia"/>
+          <w:bCs/>
+        </w:rPr>
+        <w:t xml:space="preserve">- </w:t>
+      </w:r>
+      <w:proofErr w:type="spellStart"/>
+      <w:r>
+        <w:rPr>
+          <w:rFonts w:hint="eastAsia"/>
+          <w:bCs/>
+        </w:rPr>
+        <w:t>아차피의</w:t>
+      </w:r>
+      <w:proofErr w:type="spellEnd"/>
+      <w:r>
+        <w:rPr>
+          <w:rFonts w:hint="eastAsia"/>
+          <w:bCs/>
+        </w:rPr>
+        <w:t xml:space="preserve"> 경우, 아파치 설정 파일의 </w:t>
+      </w:r>
+      <w:r>
+        <w:rPr>
+          <w:bCs/>
+        </w:rPr>
+        <w:t>“</w:t>
+      </w:r>
+      <w:r>
+        <w:rPr>
+          <w:rFonts w:hint="eastAsia"/>
+          <w:bCs/>
+        </w:rPr>
+        <w:t>Indexes</w:t>
+      </w:r>
+      <w:r>
+        <w:rPr>
+          <w:bCs/>
+        </w:rPr>
+        <w:t>”</w:t>
+      </w:r>
+      <w:r>
+        <w:rPr>
+          <w:rFonts w:hint="eastAsia"/>
+          <w:bCs/>
+        </w:rPr>
+        <w:t xml:space="preserve"> 옵션을 제거하여 디렉토리 인덱싱으로부터 보호</w:t>
+      </w:r>
+    </w:p>
+    <w:p>
+      <w:pPr>
+        <w:spacing w:after="0"/>
+        <w:ind w:leftChars="200" w:left="440"/>
+        <w:rPr>
+          <w:bCs/>
+        </w:rPr>
+      </w:pPr>
+      <w:r>
+        <w:rPr>
+          <w:rFonts w:hint="eastAsia"/>
+          <w:bCs/>
+        </w:rPr>
+        <w:t xml:space="preserve">- 칼리 리눅스의 아파치 웹 서버는 </w:t>
+      </w:r>
+      <w:r>
+        <w:rPr>
+          <w:bCs/>
+        </w:rPr>
+        <w:t>“</w:t>
+      </w:r>
+      <w:r>
+        <w:rPr>
+          <w:rFonts w:hint="eastAsia"/>
+          <w:bCs/>
+        </w:rPr>
+        <w:t>/</w:t>
+      </w:r>
+      <w:proofErr w:type="spellStart"/>
+      <w:r>
+        <w:rPr>
+          <w:rFonts w:hint="eastAsia"/>
+          <w:bCs/>
+        </w:rPr>
+        <w:t>etc</w:t>
+      </w:r>
+      <w:proofErr w:type="spellEnd"/>
+      <w:r>
+        <w:rPr>
+          <w:rFonts w:hint="eastAsia"/>
+          <w:bCs/>
+        </w:rPr>
+        <w:t>/apache2/apache2.conf</w:t>
+      </w:r>
+      <w:r>
+        <w:rPr>
+          <w:bCs/>
+        </w:rPr>
+        <w:t>”</w:t>
+      </w:r>
+      <w:r>
+        <w:rPr>
+          <w:rFonts w:hint="eastAsia"/>
+          <w:bCs/>
+        </w:rPr>
+        <w:t xml:space="preserve"> 파일의 내용 확인</w:t>
+      </w:r>
+    </w:p>
+    <w:p>
+      <w:pPr>
+        <w:spacing w:after="0"/>
+        <w:ind w:leftChars="200" w:left="440"/>
+        <w:jc w:val="center"/>
+        <w:rPr>
+          <w:bCs/>
+        </w:rPr>
+      </w:pPr>
+      <w:r>
+        <w:rPr>
+          <w:bCs/>
+        </w:rPr>
+        <w:drawing>
+          <wp:inline distT="0" distB="0" distL="0" distR="0" wp14:anchorId="5DBCFFCF" wp14:editId="50716E5A">
+            <wp:extent cx="5181600" cy="726295"/>
+            <wp:effectExtent l="0" t="0" r="0" b="0"/>
+            <wp:docPr id="1290015154" name="그림 1" descr="텍스트, 스크린샷, 폰트, 블랙이(가) 표시된 사진&#10;&#10;자동 생성된 설명"/>
+            <wp:cNvGraphicFramePr>
+              <a:graphicFrameLocks xmlns:a="http://schemas.openxmlformats.org/drawingml/2006/main" noChangeAspect="1"/>
+            </wp:cNvGraphicFramePr>
+            <a:graphic xmlns:a="http://schemas.openxmlformats.org/drawingml/2006/main">
+              <a:graphicData uri="http://schemas.openxmlformats.org/drawingml/2006/picture">
+                <pic:pic xmlns:pic="http://schemas.openxmlformats.org/drawingml/2006/picture">
+                  <pic:nvPicPr>
+                    <pic:cNvPr id="1290015154" name="그림 1" descr="텍스트, 스크린샷, 폰트, 블랙이(가) 표시된 사진&#10;&#10;자동 생성된 설명"/>
+                    <pic:cNvPicPr/>
+                  </pic:nvPicPr>
+                  <pic:blipFill>
+                    <a:blip r:embed="rId17"/>
+                    <a:stretch>
+                      <a:fillRect/>
+                    </a:stretch>
+                  </pic:blipFill>
+                  <pic:spPr>
+                    <a:xfrm>
+                      <a:off x="0" y="0"/>
+                      <a:ext cx="5211948" cy="730549"/>
+                    </a:xfrm>
+                    <a:prstGeom prst="rect">
+                      <a:avLst/>
+                    </a:prstGeom>
+                  </pic:spPr>
+                </pic:pic>
+              </a:graphicData>
+            </a:graphic>
+          </wp:inline>
+        </w:drawing>
+      </w:r>
+    </w:p>
+    <w:p>
+      <w:pPr>
+        <w:spacing w:after="0"/>
+        <w:ind w:leftChars="200" w:left="440"/>
+        <w:rPr>
+          <w:bCs/>
+        </w:rPr>
+      </w:pPr>
+      <w:r>
+        <w:rPr>
+          <w:rFonts w:hint="eastAsia"/>
+          <w:bCs/>
+        </w:rPr>
+        <w:t>- 위 사진의 Indexes 옵션을 제거하면 디렉토리 인덱싱 설정 해제</w:t>
+      </w:r>
+    </w:p>
+    <w:p>
+      <w:pPr>
+        <w:spacing w:after="0"/>
+        <w:ind w:leftChars="200" w:left="440"/>
+        <w:rPr>
+          <w:bCs/>
+        </w:rPr>
+      </w:pPr>
+      <w:r>
+        <w:rPr>
+          <w:rFonts w:hint="eastAsia"/>
+          <w:bCs/>
+        </w:rPr>
+        <w:t xml:space="preserve">- IIS 서버의 경우, </w:t>
+      </w:r>
+      <w:r>
+        <w:rPr>
+          <w:bCs/>
+        </w:rPr>
+        <w:t>“</w:t>
+      </w:r>
+      <w:r>
+        <w:rPr>
+          <w:rFonts w:hint="eastAsia"/>
+          <w:bCs/>
+        </w:rPr>
+        <w:t>디렉토리 검색</w:t>
+      </w:r>
+      <w:r>
+        <w:rPr>
+          <w:bCs/>
+        </w:rPr>
+        <w:t>”</w:t>
+      </w:r>
+      <w:r>
+        <w:rPr>
+          <w:rFonts w:hint="eastAsia"/>
+          <w:bCs/>
+        </w:rPr>
+        <w:t xml:space="preserve"> 옵션을 비활성화하면 디렉토리 인덱싱 설정 해제</w:t>
+      </w:r>
+    </w:p>
+    <w:p>
+      <w:pPr>
+        <w:spacing w:after="0"/>
+        <w:ind w:leftChars="200" w:left="440"/>
+        <w:rPr>
+          <w:rFonts w:hint="eastAsia"/>
+          <w:bCs/>
         </w:rPr>
       </w:pPr>
     </w:p>
